--- a/List.docx
+++ b/List.docx
@@ -222,23 +222,7 @@
             <w:rFonts w:ascii="Arial" w:hAnsi="Arial" w:cs="Arial"/>
             <w:shd w:val="clear" w:color="auto" w:fill="FFFFFF"/>
           </w:rPr>
-          <w:t>Given a string, Your task i</w:t>
-        </w:r>
-        <w:r>
-          <w:rPr>
-            <w:rStyle w:val="Hyperlink"/>
-            <w:rFonts w:ascii="Arial" w:hAnsi="Arial" w:cs="Arial"/>
-            <w:shd w:val="clear" w:color="auto" w:fill="FFFFFF"/>
-          </w:rPr>
-          <w:t>s</w:t>
-        </w:r>
-        <w:r>
-          <w:rPr>
-            <w:rStyle w:val="Hyperlink"/>
-            <w:rFonts w:ascii="Arial" w:hAnsi="Arial" w:cs="Arial"/>
-            <w:shd w:val="clear" w:color="auto" w:fill="FFFFFF"/>
-          </w:rPr>
-          <w:t xml:space="preserve"> to  complete the function encode that returns the run length encoded string for the given string.</w:t>
+          <w:t>Given a string, Your task is to  complete the function encode that returns the run length encoded string for the given string.</w:t>
         </w:r>
       </w:hyperlink>
       <w:hyperlink r:id="rId9" w:history="1">
@@ -1127,6 +1111,600 @@
       </w:hyperlink>
     </w:p>
     <w:p/>
+    <w:p/>
+    <w:p/>
+    <w:p/>
+    <w:p>
+      <w:pPr>
+        <w:rPr>
+          <w:sz w:val="56"/>
+          <w:szCs w:val="56"/>
+        </w:rPr>
+      </w:pPr>
+      <w:r>
+        <w:rPr>
+          <w:sz w:val="56"/>
+          <w:szCs w:val="56"/>
+        </w:rPr>
+        <w:lastRenderedPageBreak/>
+        <w:t>Amazon</w:t>
+      </w:r>
+    </w:p>
+    <w:p>
+      <w:pPr>
+        <w:pStyle w:val="NormalWeb"/>
+        <w:spacing w:before="0" w:beforeAutospacing="0" w:after="0" w:afterAutospacing="0"/>
+      </w:pPr>
+      <w:r>
+        <w:rPr>
+          <w:rFonts w:ascii="Microsoft YaHei" w:eastAsia="Microsoft YaHei" w:hAnsi="Microsoft YaHei" w:hint="eastAsia"/>
+          <w:color w:val="263238"/>
+          <w:sz w:val="30"/>
+          <w:szCs w:val="30"/>
+        </w:rPr>
+        <w:t>1.</w:t>
+      </w:r>
+      <w:hyperlink r:id="rId49" w:history="1">
+        <w:r>
+          <w:rPr>
+            <w:rStyle w:val="Hyperlink"/>
+            <w:rFonts w:ascii="Microsoft YaHei" w:eastAsia="Microsoft YaHei" w:hAnsi="Microsoft YaHei" w:hint="eastAsia"/>
+            <w:color w:val="1155CC"/>
+            <w:sz w:val="30"/>
+            <w:szCs w:val="30"/>
+          </w:rPr>
+          <w:t xml:space="preserve">Calculating Maximum Profit </w:t>
+        </w:r>
+      </w:hyperlink>
+      <w:r>
+        <w:rPr>
+          <w:rFonts w:ascii="Microsoft YaHei" w:eastAsia="Microsoft YaHei" w:hAnsi="Microsoft YaHei" w:hint="eastAsia"/>
+          <w:color w:val="263238"/>
+          <w:sz w:val="30"/>
+          <w:szCs w:val="30"/>
+        </w:rPr>
+        <w:t>(Multiple Ladders Question)</w:t>
+      </w:r>
+    </w:p>
+    <w:p>
+      <w:pPr>
+        <w:pStyle w:val="NormalWeb"/>
+        <w:spacing w:before="0" w:beforeAutospacing="0" w:after="0" w:afterAutospacing="0"/>
+      </w:pPr>
+      <w:r>
+        <w:rPr>
+          <w:rFonts w:ascii="Microsoft YaHei" w:eastAsia="Microsoft YaHei" w:hAnsi="Microsoft YaHei" w:hint="eastAsia"/>
+          <w:color w:val="263238"/>
+          <w:sz w:val="30"/>
+          <w:szCs w:val="30"/>
+        </w:rPr>
+        <w:t>2.</w:t>
+      </w:r>
+      <w:hyperlink r:id="rId50" w:history="1">
+        <w:r>
+          <w:rPr>
+            <w:rStyle w:val="Hyperlink"/>
+            <w:rFonts w:ascii="Microsoft YaHei" w:eastAsia="Microsoft YaHei" w:hAnsi="Microsoft YaHei" w:hint="eastAsia"/>
+            <w:color w:val="1155CC"/>
+            <w:sz w:val="30"/>
+            <w:szCs w:val="30"/>
+          </w:rPr>
+          <w:t>Longest Mountain </w:t>
+        </w:r>
+      </w:hyperlink>
+    </w:p>
+    <w:p>
+      <w:pPr>
+        <w:pStyle w:val="NormalWeb"/>
+        <w:spacing w:before="0" w:beforeAutospacing="0" w:after="0" w:afterAutospacing="0"/>
+      </w:pPr>
+      <w:r>
+        <w:rPr>
+          <w:rFonts w:ascii="Microsoft YaHei" w:eastAsia="Microsoft YaHei" w:hAnsi="Microsoft YaHei" w:hint="eastAsia"/>
+          <w:color w:val="263238"/>
+          <w:sz w:val="30"/>
+          <w:szCs w:val="30"/>
+        </w:rPr>
+        <w:t>3.</w:t>
+      </w:r>
+      <w:hyperlink r:id="rId51" w:history="1">
+        <w:r>
+          <w:rPr>
+            <w:rStyle w:val="Hyperlink"/>
+            <w:rFonts w:ascii="Arial" w:hAnsi="Arial" w:cs="Arial"/>
+            <w:color w:val="1155CC"/>
+            <w:sz w:val="30"/>
+            <w:szCs w:val="30"/>
+            <w:shd w:val="clear" w:color="auto" w:fill="FFFFFF"/>
+          </w:rPr>
+          <w:t>IPL 2021 - Match Day 2</w:t>
+        </w:r>
+      </w:hyperlink>
+      <w:r>
+        <w:rPr>
+          <w:rFonts w:ascii="Arial" w:hAnsi="Arial" w:cs="Arial"/>
+          <w:color w:val="262932"/>
+          <w:sz w:val="30"/>
+          <w:szCs w:val="30"/>
+          <w:shd w:val="clear" w:color="auto" w:fill="FFFFFF"/>
+        </w:rPr>
+        <w:t xml:space="preserve"> (</w:t>
+      </w:r>
+      <w:proofErr w:type="gramStart"/>
+      <w:r>
+        <w:rPr>
+          <w:rFonts w:ascii="Arial" w:hAnsi="Arial" w:cs="Arial"/>
+          <w:color w:val="262932"/>
+          <w:sz w:val="30"/>
+          <w:szCs w:val="30"/>
+          <w:shd w:val="clear" w:color="auto" w:fill="FFFFFF"/>
+        </w:rPr>
+        <w:t>similar to</w:t>
+      </w:r>
+      <w:proofErr w:type="gramEnd"/>
+      <w:r>
+        <w:rPr>
+          <w:rFonts w:ascii="Arial" w:hAnsi="Arial" w:cs="Arial"/>
+          <w:color w:val="262932"/>
+          <w:sz w:val="30"/>
+          <w:szCs w:val="30"/>
+          <w:shd w:val="clear" w:color="auto" w:fill="FFFFFF"/>
+        </w:rPr>
+        <w:t xml:space="preserve"> maximum in subarray)</w:t>
+      </w:r>
+    </w:p>
+    <w:p>
+      <w:pPr>
+        <w:pStyle w:val="NormalWeb"/>
+        <w:spacing w:before="0" w:beforeAutospacing="0" w:after="0" w:afterAutospacing="0"/>
+      </w:pPr>
+      <w:r>
+        <w:rPr>
+          <w:rFonts w:ascii="Microsoft YaHei" w:eastAsia="Microsoft YaHei" w:hAnsi="Microsoft YaHei" w:hint="eastAsia"/>
+          <w:color w:val="263238"/>
+          <w:sz w:val="30"/>
+          <w:szCs w:val="30"/>
+        </w:rPr>
+        <w:t>4.</w:t>
+      </w:r>
+      <w:hyperlink r:id="rId52" w:history="1">
+        <w:r>
+          <w:rPr>
+            <w:rStyle w:val="Hyperlink"/>
+            <w:rFonts w:ascii="Microsoft YaHei" w:eastAsia="Microsoft YaHei" w:hAnsi="Microsoft YaHei" w:hint="eastAsia"/>
+            <w:color w:val="1155CC"/>
+            <w:sz w:val="30"/>
+            <w:szCs w:val="30"/>
+            <w:shd w:val="clear" w:color="auto" w:fill="FFFFFF"/>
+          </w:rPr>
+          <w:t>Brackets in Matrix Chain Multiplication </w:t>
+        </w:r>
+      </w:hyperlink>
+    </w:p>
+    <w:p>
+      <w:pPr>
+        <w:pStyle w:val="NormalWeb"/>
+        <w:spacing w:before="0" w:beforeAutospacing="0" w:after="0" w:afterAutospacing="0"/>
+      </w:pPr>
+      <w:r>
+        <w:rPr>
+          <w:rFonts w:ascii="Microsoft YaHei" w:eastAsia="Microsoft YaHei" w:hAnsi="Microsoft YaHei" w:hint="eastAsia"/>
+          <w:color w:val="263238"/>
+          <w:sz w:val="30"/>
+          <w:szCs w:val="30"/>
+        </w:rPr>
+        <w:t>5.</w:t>
+      </w:r>
+      <w:hyperlink r:id="rId53" w:history="1">
+        <w:r>
+          <w:rPr>
+            <w:rStyle w:val="Hyperlink"/>
+            <w:rFonts w:ascii="Arial" w:hAnsi="Arial" w:cs="Arial"/>
+            <w:color w:val="1155CC"/>
+            <w:sz w:val="30"/>
+            <w:szCs w:val="30"/>
+            <w:shd w:val="clear" w:color="auto" w:fill="FFFFFF"/>
+          </w:rPr>
+          <w:t xml:space="preserve">Phone directory </w:t>
+        </w:r>
+      </w:hyperlink>
+      <w:r>
+        <w:rPr>
+          <w:rFonts w:ascii="Arial" w:hAnsi="Arial" w:cs="Arial"/>
+          <w:color w:val="262932"/>
+          <w:sz w:val="30"/>
+          <w:szCs w:val="30"/>
+          <w:shd w:val="clear" w:color="auto" w:fill="FFFFFF"/>
+        </w:rPr>
+        <w:t xml:space="preserve">(Question </w:t>
+      </w:r>
+      <w:proofErr w:type="gramStart"/>
+      <w:r>
+        <w:rPr>
+          <w:rFonts w:ascii="Arial" w:hAnsi="Arial" w:cs="Arial"/>
+          <w:color w:val="262932"/>
+          <w:sz w:val="30"/>
+          <w:szCs w:val="30"/>
+          <w:shd w:val="clear" w:color="auto" w:fill="FFFFFF"/>
+        </w:rPr>
+        <w:t>similar to</w:t>
+      </w:r>
+      <w:proofErr w:type="gramEnd"/>
+      <w:r>
+        <w:rPr>
+          <w:rFonts w:ascii="Arial" w:hAnsi="Arial" w:cs="Arial"/>
+          <w:color w:val="262932"/>
+          <w:sz w:val="30"/>
+          <w:szCs w:val="30"/>
+          <w:shd w:val="clear" w:color="auto" w:fill="FFFFFF"/>
+        </w:rPr>
+        <w:t xml:space="preserve"> this based on Amazon Pay as a service)</w:t>
+      </w:r>
+    </w:p>
+    <w:p>
+      <w:pPr>
+        <w:pStyle w:val="NormalWeb"/>
+        <w:spacing w:before="0" w:beforeAutospacing="0" w:after="0" w:afterAutospacing="0"/>
+      </w:pPr>
+      <w:r>
+        <w:rPr>
+          <w:rFonts w:ascii="Arial" w:hAnsi="Arial" w:cs="Arial"/>
+          <w:color w:val="262932"/>
+          <w:sz w:val="30"/>
+          <w:szCs w:val="30"/>
+          <w:shd w:val="clear" w:color="auto" w:fill="FFFFFF"/>
+        </w:rPr>
+        <w:t>6.</w:t>
+      </w:r>
+      <w:hyperlink r:id="rId54" w:history="1">
+        <w:r>
+          <w:rPr>
+            <w:rStyle w:val="Hyperlink"/>
+            <w:rFonts w:ascii="Arial" w:hAnsi="Arial" w:cs="Arial"/>
+            <w:color w:val="1155CC"/>
+            <w:sz w:val="30"/>
+            <w:szCs w:val="30"/>
+            <w:shd w:val="clear" w:color="auto" w:fill="FFFFFF"/>
+          </w:rPr>
+          <w:t>Maximum of all subarrays of size k</w:t>
+        </w:r>
+      </w:hyperlink>
+    </w:p>
+    <w:p>
+      <w:pPr>
+        <w:pStyle w:val="NormalWeb"/>
+        <w:spacing w:before="0" w:beforeAutospacing="0" w:after="0" w:afterAutospacing="0"/>
+      </w:pPr>
+      <w:r>
+        <w:rPr>
+          <w:rFonts w:ascii="Arial" w:hAnsi="Arial" w:cs="Arial"/>
+          <w:color w:val="262932"/>
+          <w:sz w:val="30"/>
+          <w:szCs w:val="30"/>
+          <w:shd w:val="clear" w:color="auto" w:fill="FFFFFF"/>
+        </w:rPr>
+        <w:t>7.</w:t>
+      </w:r>
+      <w:hyperlink r:id="rId55" w:history="1">
+        <w:r>
+          <w:rPr>
+            <w:rStyle w:val="Hyperlink"/>
+            <w:rFonts w:ascii="Arial" w:hAnsi="Arial" w:cs="Arial"/>
+            <w:color w:val="1155CC"/>
+            <w:sz w:val="30"/>
+            <w:szCs w:val="30"/>
+            <w:shd w:val="clear" w:color="auto" w:fill="FFFFFF"/>
+          </w:rPr>
+          <w:t>First non-repeating character in a stream</w:t>
+        </w:r>
+      </w:hyperlink>
+    </w:p>
+    <w:p>
+      <w:pPr>
+        <w:pStyle w:val="NormalWeb"/>
+        <w:spacing w:before="0" w:beforeAutospacing="0" w:after="0" w:afterAutospacing="0"/>
+      </w:pPr>
+      <w:r>
+        <w:rPr>
+          <w:rFonts w:ascii="Microsoft YaHei" w:eastAsia="Microsoft YaHei" w:hAnsi="Microsoft YaHei" w:hint="eastAsia"/>
+          <w:color w:val="263238"/>
+          <w:sz w:val="30"/>
+          <w:szCs w:val="30"/>
+        </w:rPr>
+        <w:t>8.</w:t>
+      </w:r>
+      <w:hyperlink r:id="rId56" w:history="1">
+        <w:r>
+          <w:rPr>
+            <w:rStyle w:val="Hyperlink"/>
+            <w:rFonts w:ascii="Arial" w:hAnsi="Arial" w:cs="Arial"/>
+            <w:color w:val="1155CC"/>
+            <w:sz w:val="30"/>
+            <w:szCs w:val="30"/>
+            <w:shd w:val="clear" w:color="auto" w:fill="FFFFFF"/>
+          </w:rPr>
+          <w:t xml:space="preserve">Count ways to </w:t>
+        </w:r>
+        <w:proofErr w:type="spellStart"/>
+        <w:r>
+          <w:rPr>
+            <w:rStyle w:val="Hyperlink"/>
+            <w:rFonts w:ascii="Arial" w:hAnsi="Arial" w:cs="Arial"/>
+            <w:color w:val="1155CC"/>
+            <w:sz w:val="30"/>
+            <w:szCs w:val="30"/>
+            <w:shd w:val="clear" w:color="auto" w:fill="FFFFFF"/>
+          </w:rPr>
+          <w:t>N'th</w:t>
+        </w:r>
+        <w:proofErr w:type="spellEnd"/>
+        <w:r>
+          <w:rPr>
+            <w:rStyle w:val="Hyperlink"/>
+            <w:rFonts w:ascii="Arial" w:hAnsi="Arial" w:cs="Arial"/>
+            <w:color w:val="1155CC"/>
+            <w:sz w:val="30"/>
+            <w:szCs w:val="30"/>
+            <w:shd w:val="clear" w:color="auto" w:fill="FFFFFF"/>
+          </w:rPr>
+          <w:t xml:space="preserve"> </w:t>
+        </w:r>
+        <w:proofErr w:type="gramStart"/>
+        <w:r>
+          <w:rPr>
+            <w:rStyle w:val="Hyperlink"/>
+            <w:rFonts w:ascii="Arial" w:hAnsi="Arial" w:cs="Arial"/>
+            <w:color w:val="1155CC"/>
+            <w:sz w:val="30"/>
+            <w:szCs w:val="30"/>
+            <w:shd w:val="clear" w:color="auto" w:fill="FFFFFF"/>
+          </w:rPr>
+          <w:t>Stair(</w:t>
+        </w:r>
+        <w:proofErr w:type="gramEnd"/>
+        <w:r>
+          <w:rPr>
+            <w:rStyle w:val="Hyperlink"/>
+            <w:rFonts w:ascii="Arial" w:hAnsi="Arial" w:cs="Arial"/>
+            <w:color w:val="1155CC"/>
+            <w:sz w:val="30"/>
+            <w:szCs w:val="30"/>
+            <w:shd w:val="clear" w:color="auto" w:fill="FFFFFF"/>
+          </w:rPr>
+          <w:t>Order does not matter)</w:t>
+        </w:r>
+      </w:hyperlink>
+    </w:p>
+    <w:p>
+      <w:pPr>
+        <w:pStyle w:val="NormalWeb"/>
+        <w:spacing w:before="0" w:beforeAutospacing="0" w:after="0" w:afterAutospacing="0"/>
+      </w:pPr>
+      <w:r>
+        <w:rPr>
+          <w:rFonts w:ascii="Microsoft YaHei" w:eastAsia="Microsoft YaHei" w:hAnsi="Microsoft YaHei" w:hint="eastAsia"/>
+          <w:color w:val="263238"/>
+          <w:sz w:val="30"/>
+          <w:szCs w:val="30"/>
+        </w:rPr>
+        <w:t>9.</w:t>
+      </w:r>
+      <w:hyperlink r:id="rId57" w:history="1">
+        <w:r>
+          <w:rPr>
+            <w:rStyle w:val="Hyperlink"/>
+            <w:rFonts w:ascii="Microsoft YaHei" w:eastAsia="Microsoft YaHei" w:hAnsi="Microsoft YaHei" w:hint="eastAsia"/>
+            <w:color w:val="1155CC"/>
+            <w:sz w:val="30"/>
+            <w:szCs w:val="30"/>
+          </w:rPr>
+          <w:t xml:space="preserve">Which among them forms a perfect Sudoku </w:t>
+        </w:r>
+        <w:proofErr w:type="gramStart"/>
+        <w:r>
+          <w:rPr>
+            <w:rStyle w:val="Hyperlink"/>
+            <w:rFonts w:ascii="Microsoft YaHei" w:eastAsia="Microsoft YaHei" w:hAnsi="Microsoft YaHei" w:hint="eastAsia"/>
+            <w:color w:val="1155CC"/>
+            <w:sz w:val="30"/>
+            <w:szCs w:val="30"/>
+          </w:rPr>
+          <w:t>Pattern ?</w:t>
+        </w:r>
+        <w:proofErr w:type="gramEnd"/>
+      </w:hyperlink>
+    </w:p>
+    <w:p>
+      <w:pPr>
+        <w:pStyle w:val="NormalWeb"/>
+        <w:spacing w:before="0" w:beforeAutospacing="0" w:after="0" w:afterAutospacing="0"/>
+      </w:pPr>
+      <w:r>
+        <w:rPr>
+          <w:rFonts w:ascii="Microsoft YaHei" w:eastAsia="Microsoft YaHei" w:hAnsi="Microsoft YaHei" w:hint="eastAsia"/>
+          <w:color w:val="263238"/>
+          <w:sz w:val="30"/>
+          <w:szCs w:val="30"/>
+        </w:rPr>
+        <w:t>10.</w:t>
+      </w:r>
+      <w:hyperlink r:id="rId58" w:history="1">
+        <w:r>
+          <w:rPr>
+            <w:rStyle w:val="Hyperlink"/>
+            <w:rFonts w:ascii="Microsoft YaHei" w:eastAsia="Microsoft YaHei" w:hAnsi="Microsoft YaHei" w:hint="eastAsia"/>
+            <w:color w:val="1155CC"/>
+            <w:sz w:val="30"/>
+            <w:szCs w:val="30"/>
+          </w:rPr>
+          <w:t>Nuts and Bolts Problem</w:t>
+        </w:r>
+      </w:hyperlink>
+    </w:p>
+    <w:p>
+      <w:pPr>
+        <w:pStyle w:val="NormalWeb"/>
+        <w:spacing w:before="0" w:beforeAutospacing="0" w:after="0" w:afterAutospacing="0"/>
+      </w:pPr>
+      <w:r>
+        <w:rPr>
+          <w:rFonts w:ascii="Microsoft YaHei" w:eastAsia="Microsoft YaHei" w:hAnsi="Microsoft YaHei" w:hint="eastAsia"/>
+          <w:color w:val="263238"/>
+          <w:sz w:val="30"/>
+          <w:szCs w:val="30"/>
+        </w:rPr>
+        <w:t>11.</w:t>
+      </w:r>
+      <w:hyperlink r:id="rId59" w:history="1">
+        <w:r>
+          <w:rPr>
+            <w:rStyle w:val="Hyperlink"/>
+            <w:rFonts w:ascii="Microsoft YaHei" w:eastAsia="Microsoft YaHei" w:hAnsi="Microsoft YaHei" w:hint="eastAsia"/>
+            <w:color w:val="1155CC"/>
+            <w:sz w:val="30"/>
+            <w:szCs w:val="30"/>
+          </w:rPr>
+          <w:t>Tree Serialization and Deserialization</w:t>
+        </w:r>
+      </w:hyperlink>
+    </w:p>
+    <w:p>
+      <w:pPr>
+        <w:pStyle w:val="NormalWeb"/>
+        <w:spacing w:before="0" w:beforeAutospacing="0" w:after="0" w:afterAutospacing="0"/>
+      </w:pPr>
+      <w:r>
+        <w:rPr>
+          <w:rFonts w:ascii="Microsoft YaHei" w:eastAsia="Microsoft YaHei" w:hAnsi="Microsoft YaHei" w:hint="eastAsia"/>
+          <w:color w:val="263238"/>
+          <w:sz w:val="30"/>
+          <w:szCs w:val="30"/>
+        </w:rPr>
+        <w:t>12.</w:t>
+      </w:r>
+      <w:hyperlink r:id="rId60" w:history="1">
+        <w:r>
+          <w:rPr>
+            <w:rStyle w:val="Hyperlink"/>
+            <w:rFonts w:ascii="Arial" w:hAnsi="Arial" w:cs="Arial"/>
+            <w:color w:val="1155CC"/>
+            <w:sz w:val="30"/>
+            <w:szCs w:val="30"/>
+            <w:shd w:val="clear" w:color="auto" w:fill="FFFFFF"/>
+          </w:rPr>
+          <w:t>Column name from a given column number</w:t>
+        </w:r>
+      </w:hyperlink>
+    </w:p>
+    <w:p>
+      <w:pPr>
+        <w:pStyle w:val="NormalWeb"/>
+        <w:spacing w:before="0" w:beforeAutospacing="0" w:after="0" w:afterAutospacing="0"/>
+      </w:pPr>
+      <w:r>
+        <w:rPr>
+          <w:rFonts w:ascii="Microsoft YaHei" w:eastAsia="Microsoft YaHei" w:hAnsi="Microsoft YaHei" w:hint="eastAsia"/>
+          <w:color w:val="263238"/>
+          <w:sz w:val="30"/>
+          <w:szCs w:val="30"/>
+        </w:rPr>
+        <w:t>13.</w:t>
+      </w:r>
+      <w:hyperlink r:id="rId61" w:history="1">
+        <w:r>
+          <w:rPr>
+            <w:rStyle w:val="Hyperlink"/>
+            <w:rFonts w:ascii="Microsoft YaHei" w:eastAsia="Microsoft YaHei" w:hAnsi="Microsoft YaHei" w:hint="eastAsia"/>
+            <w:color w:val="1155CC"/>
+            <w:sz w:val="30"/>
+            <w:szCs w:val="30"/>
+          </w:rPr>
+          <w:t xml:space="preserve">Rotten Oranges </w:t>
+        </w:r>
+      </w:hyperlink>
+      <w:r>
+        <w:rPr>
+          <w:rFonts w:ascii="Microsoft YaHei" w:eastAsia="Microsoft YaHei" w:hAnsi="Microsoft YaHei" w:hint="eastAsia"/>
+          <w:color w:val="263238"/>
+          <w:sz w:val="30"/>
+          <w:szCs w:val="30"/>
+        </w:rPr>
+        <w:t>-Multiple Repetitions</w:t>
+      </w:r>
+    </w:p>
+    <w:p>
+      <w:pPr>
+        <w:pStyle w:val="NormalWeb"/>
+        <w:spacing w:before="0" w:beforeAutospacing="0" w:after="0" w:afterAutospacing="0"/>
+      </w:pPr>
+      <w:r>
+        <w:rPr>
+          <w:rFonts w:ascii="Microsoft YaHei" w:eastAsia="Microsoft YaHei" w:hAnsi="Microsoft YaHei" w:hint="eastAsia"/>
+          <w:color w:val="263238"/>
+          <w:sz w:val="30"/>
+          <w:szCs w:val="30"/>
+        </w:rPr>
+        <w:t>14.</w:t>
+      </w:r>
+      <w:hyperlink r:id="rId62" w:history="1">
+        <w:r>
+          <w:rPr>
+            <w:rStyle w:val="Hyperlink"/>
+            <w:rFonts w:ascii="Microsoft YaHei" w:eastAsia="Microsoft YaHei" w:hAnsi="Microsoft YaHei" w:hint="eastAsia"/>
+            <w:color w:val="1155CC"/>
+            <w:sz w:val="30"/>
+            <w:szCs w:val="30"/>
+          </w:rPr>
+          <w:t>Tree Burning </w:t>
+        </w:r>
+      </w:hyperlink>
+    </w:p>
+    <w:p>
+      <w:pPr>
+        <w:pStyle w:val="NormalWeb"/>
+        <w:spacing w:before="0" w:beforeAutospacing="0" w:after="0" w:afterAutospacing="0"/>
+      </w:pPr>
+      <w:r>
+        <w:rPr>
+          <w:rFonts w:ascii="Microsoft YaHei" w:eastAsia="Microsoft YaHei" w:hAnsi="Microsoft YaHei" w:hint="eastAsia"/>
+          <w:color w:val="263238"/>
+          <w:sz w:val="30"/>
+          <w:szCs w:val="30"/>
+        </w:rPr>
+        <w:t xml:space="preserve">15. </w:t>
+      </w:r>
+      <w:hyperlink r:id="rId63" w:history="1">
+        <w:r>
+          <w:rPr>
+            <w:rStyle w:val="Hyperlink"/>
+            <w:rFonts w:ascii="Microsoft YaHei" w:eastAsia="Microsoft YaHei" w:hAnsi="Microsoft YaHei" w:hint="eastAsia"/>
+            <w:color w:val="1155CC"/>
+            <w:sz w:val="30"/>
+            <w:szCs w:val="30"/>
+            <w:shd w:val="clear" w:color="auto" w:fill="FFFFFF"/>
+          </w:rPr>
+          <w:t>Delete N nodes after M nodes of a linked list</w:t>
+        </w:r>
+      </w:hyperlink>
+      <w:r>
+        <w:rPr>
+          <w:rFonts w:ascii="Microsoft YaHei" w:eastAsia="Microsoft YaHei" w:hAnsi="Microsoft YaHei" w:hint="eastAsia"/>
+          <w:color w:val="262932"/>
+          <w:sz w:val="30"/>
+          <w:szCs w:val="30"/>
+          <w:shd w:val="clear" w:color="auto" w:fill="FFFFFF"/>
+        </w:rPr>
+        <w:t> </w:t>
+      </w:r>
+    </w:p>
+    <w:p>
+      <w:pPr>
+        <w:rPr>
+          <w:sz w:val="36"/>
+          <w:szCs w:val="36"/>
+        </w:rPr>
+      </w:pPr>
+    </w:p>
     <w:sectPr>
       <w:pgSz w:w="11906" w:h="16838"/>
       <w:pgMar w:top="1440" w:right="1440" w:bottom="1440" w:left="1440" w:header="708" w:footer="708" w:gutter="0"/>
@@ -1916,6 +2494,23 @@
       <w:u w:val="single"/>
     </w:rPr>
   </w:style>
+  <w:style w:type="paragraph" w:styleId="NormalWeb">
+    <w:name w:val="Normal (Web)"/>
+    <w:basedOn w:val="Normal"/>
+    <w:uiPriority w:val="99"/>
+    <w:semiHidden/>
+    <w:unhideWhenUsed/>
+    <w:rsid w:val="00E56697"/>
+    <w:pPr>
+      <w:spacing w:before="100" w:beforeAutospacing="1" w:after="100" w:afterAutospacing="1" w:line="240" w:lineRule="auto"/>
+    </w:pPr>
+    <w:rPr>
+      <w:rFonts w:ascii="Times New Roman" w:eastAsia="Times New Roman" w:hAnsi="Times New Roman" w:cs="Times New Roman"/>
+      <w:sz w:val="24"/>
+      <w:szCs w:val="24"/>
+      <w:lang w:eastAsia="en-IN"/>
+    </w:rPr>
+  </w:style>
 </w:styles>
 </file>
 

--- a/List.docx
+++ b/List.docx
@@ -232,25 +232,7 @@
             <w:rFonts w:ascii="Arial" w:hAnsi="Arial" w:cs="Arial"/>
             <w:shd w:val="clear" w:color="auto" w:fill="FFFFFF"/>
           </w:rPr>
-          <w:t>eg if the input string is “</w:t>
-        </w:r>
-        <w:proofErr w:type="spellStart"/>
-        <w:r>
-          <w:rPr>
-            <w:rStyle w:val="Hyperlink"/>
-            <w:rFonts w:ascii="Arial" w:hAnsi="Arial" w:cs="Arial"/>
-            <w:shd w:val="clear" w:color="auto" w:fill="FFFFFF"/>
-          </w:rPr>
-          <w:t>wwwwaaadexxxxxx</w:t>
-        </w:r>
-        <w:proofErr w:type="spellEnd"/>
-        <w:r>
-          <w:rPr>
-            <w:rStyle w:val="Hyperlink"/>
-            <w:rFonts w:ascii="Arial" w:hAnsi="Arial" w:cs="Arial"/>
-            <w:shd w:val="clear" w:color="auto" w:fill="FFFFFF"/>
-          </w:rPr>
-          <w:t>”, then the function should return “w4a3d1e1x6″.</w:t>
+          <w:t>eg if the input string is “wwwwaaadexxxxxx”, then the function should return “w4a3d1e1x6″.</w:t>
         </w:r>
       </w:hyperlink>
       <w:r>
@@ -481,7 +463,6 @@
           </w:rPr>
           <w:t> divides </w:t>
         </w:r>
-        <w:proofErr w:type="spellStart"/>
       </w:hyperlink>
       <w:hyperlink r:id="rId27" w:history="1">
         <w:r>
@@ -492,7 +473,6 @@
           </w:rPr>
           <w:t>abab</w:t>
         </w:r>
-        <w:proofErr w:type="spellEnd"/>
       </w:hyperlink>
       <w:hyperlink r:id="rId28" w:history="1">
         <w:r>
@@ -670,25 +650,7 @@
             <w:rFonts w:ascii="Microsoft YaHei" w:eastAsia="Microsoft YaHei" w:hAnsi="Microsoft YaHei" w:cs="Arial" w:hint="eastAsia"/>
             <w:shd w:val="clear" w:color="auto" w:fill="FFFFFF"/>
           </w:rPr>
-          <w:t xml:space="preserve">ind the kid which gets </w:t>
-        </w:r>
-        <w:proofErr w:type="spellStart"/>
-        <w:r>
-          <w:rPr>
-            <w:rStyle w:val="Hyperlink"/>
-            <w:rFonts w:ascii="Microsoft YaHei" w:eastAsia="Microsoft YaHei" w:hAnsi="Microsoft YaHei" w:cs="Arial" w:hint="eastAsia"/>
-            <w:shd w:val="clear" w:color="auto" w:fill="FFFFFF"/>
-          </w:rPr>
-          <w:t>tha</w:t>
-        </w:r>
-        <w:proofErr w:type="spellEnd"/>
-        <w:r>
-          <w:rPr>
-            <w:rStyle w:val="Hyperlink"/>
-            <w:rFonts w:ascii="Microsoft YaHei" w:eastAsia="Microsoft YaHei" w:hAnsi="Microsoft YaHei" w:cs="Arial" w:hint="eastAsia"/>
-            <w:shd w:val="clear" w:color="auto" w:fill="FFFFFF"/>
-          </w:rPr>
-          <w:t xml:space="preserve"> damaged toy</w:t>
+          <w:t>ind the kid which gets tha damaged toy</w:t>
         </w:r>
       </w:hyperlink>
     </w:p>
@@ -782,27 +744,7 @@
             <w:rFonts w:ascii="Arial" w:hAnsi="Arial" w:cs="Arial"/>
             <w:shd w:val="clear" w:color="auto" w:fill="FFFFFF"/>
           </w:rPr>
-          <w:t xml:space="preserve">for </w:t>
-        </w:r>
-        <w:proofErr w:type="spellStart"/>
-        <w:proofErr w:type="gramStart"/>
-        <w:r>
-          <w:rPr>
-            <w:rStyle w:val="Hyperlink"/>
-            <w:rFonts w:ascii="Arial" w:hAnsi="Arial" w:cs="Arial"/>
-            <w:shd w:val="clear" w:color="auto" w:fill="FFFFFF"/>
-          </w:rPr>
-          <w:t>decreasing.Devise</w:t>
-        </w:r>
-        <w:proofErr w:type="spellEnd"/>
-        <w:proofErr w:type="gramEnd"/>
-        <w:r>
-          <w:rPr>
-            <w:rStyle w:val="Hyperlink"/>
-            <w:rFonts w:ascii="Arial" w:hAnsi="Arial" w:cs="Arial"/>
-            <w:shd w:val="clear" w:color="auto" w:fill="FFFFFF"/>
-          </w:rPr>
-          <w:t xml:space="preserve"> an algorithm to print the minimum number following</w:t>
+          <w:t>for decreasing.Devise an algorithm to print the minimum number following</w:t>
         </w:r>
       </w:hyperlink>
     </w:p>
@@ -897,25 +839,7 @@
             <w:rFonts w:ascii="Arial" w:hAnsi="Arial" w:cs="Arial"/>
             <w:shd w:val="clear" w:color="auto" w:fill="FFFFFF"/>
           </w:rPr>
-          <w:t xml:space="preserve">Given an unsorted array </w:t>
-        </w:r>
-        <w:proofErr w:type="spellStart"/>
-        <w:r>
-          <w:rPr>
-            <w:rStyle w:val="Hyperlink"/>
-            <w:rFonts w:ascii="Arial" w:hAnsi="Arial" w:cs="Arial"/>
-            <w:shd w:val="clear" w:color="auto" w:fill="FFFFFF"/>
-          </w:rPr>
-          <w:t>Arr</w:t>
-        </w:r>
-        <w:proofErr w:type="spellEnd"/>
-        <w:r>
-          <w:rPr>
-            <w:rStyle w:val="Hyperlink"/>
-            <w:rFonts w:ascii="Arial" w:hAnsi="Arial" w:cs="Arial"/>
-            <w:shd w:val="clear" w:color="auto" w:fill="FFFFFF"/>
-          </w:rPr>
-          <w:t xml:space="preserve"> of size N of positive integers. One number</w:t>
+          <w:t>Given an unsorted array Arr of size N of positive integers. One number</w:t>
         </w:r>
       </w:hyperlink>
     </w:p>
@@ -1228,29 +1152,7 @@
           <w:szCs w:val="30"/>
           <w:shd w:val="clear" w:color="auto" w:fill="FFFFFF"/>
         </w:rPr>
-        <w:t xml:space="preserve"> (</w:t>
-      </w:r>
-      <w:proofErr w:type="gramStart"/>
-      <w:r>
-        <w:rPr>
-          <w:rFonts w:ascii="Arial" w:hAnsi="Arial" w:cs="Arial"/>
-          <w:color w:val="262932"/>
-          <w:sz w:val="30"/>
-          <w:szCs w:val="30"/>
-          <w:shd w:val="clear" w:color="auto" w:fill="FFFFFF"/>
-        </w:rPr>
-        <w:t>similar to</w:t>
-      </w:r>
-      <w:proofErr w:type="gramEnd"/>
-      <w:r>
-        <w:rPr>
-          <w:rFonts w:ascii="Arial" w:hAnsi="Arial" w:cs="Arial"/>
-          <w:color w:val="262932"/>
-          <w:sz w:val="30"/>
-          <w:szCs w:val="30"/>
-          <w:shd w:val="clear" w:color="auto" w:fill="FFFFFF"/>
-        </w:rPr>
-        <w:t xml:space="preserve"> maximum in subarray)</w:t>
+        <w:t xml:space="preserve"> (similar to maximum in subarray)</w:t>
       </w:r>
     </w:p>
     <w:p>
@@ -1316,29 +1218,7 @@
           <w:szCs w:val="30"/>
           <w:shd w:val="clear" w:color="auto" w:fill="FFFFFF"/>
         </w:rPr>
-        <w:t xml:space="preserve">(Question </w:t>
-      </w:r>
-      <w:proofErr w:type="gramStart"/>
-      <w:r>
-        <w:rPr>
-          <w:rFonts w:ascii="Arial" w:hAnsi="Arial" w:cs="Arial"/>
-          <w:color w:val="262932"/>
-          <w:sz w:val="30"/>
-          <w:szCs w:val="30"/>
-          <w:shd w:val="clear" w:color="auto" w:fill="FFFFFF"/>
-        </w:rPr>
-        <w:t>similar to</w:t>
-      </w:r>
-      <w:proofErr w:type="gramEnd"/>
-      <w:r>
-        <w:rPr>
-          <w:rFonts w:ascii="Arial" w:hAnsi="Arial" w:cs="Arial"/>
-          <w:color w:val="262932"/>
-          <w:sz w:val="30"/>
-          <w:szCs w:val="30"/>
-          <w:shd w:val="clear" w:color="auto" w:fill="FFFFFF"/>
-        </w:rPr>
-        <w:t xml:space="preserve"> this based on Amazon Pay as a service)</w:t>
+        <w:t>(Question similar to this based on Amazon Pay as a service)</w:t>
       </w:r>
     </w:p>
     <w:p>
@@ -1423,55 +1303,7 @@
             <w:szCs w:val="30"/>
             <w:shd w:val="clear" w:color="auto" w:fill="FFFFFF"/>
           </w:rPr>
-          <w:t xml:space="preserve">Count ways to </w:t>
-        </w:r>
-        <w:proofErr w:type="spellStart"/>
-        <w:r>
-          <w:rPr>
-            <w:rStyle w:val="Hyperlink"/>
-            <w:rFonts w:ascii="Arial" w:hAnsi="Arial" w:cs="Arial"/>
-            <w:color w:val="1155CC"/>
-            <w:sz w:val="30"/>
-            <w:szCs w:val="30"/>
-            <w:shd w:val="clear" w:color="auto" w:fill="FFFFFF"/>
-          </w:rPr>
-          <w:t>N'th</w:t>
-        </w:r>
-        <w:proofErr w:type="spellEnd"/>
-        <w:r>
-          <w:rPr>
-            <w:rStyle w:val="Hyperlink"/>
-            <w:rFonts w:ascii="Arial" w:hAnsi="Arial" w:cs="Arial"/>
-            <w:color w:val="1155CC"/>
-            <w:sz w:val="30"/>
-            <w:szCs w:val="30"/>
-            <w:shd w:val="clear" w:color="auto" w:fill="FFFFFF"/>
-          </w:rPr>
-          <w:t xml:space="preserve"> </w:t>
-        </w:r>
-        <w:proofErr w:type="gramStart"/>
-        <w:r>
-          <w:rPr>
-            <w:rStyle w:val="Hyperlink"/>
-            <w:rFonts w:ascii="Arial" w:hAnsi="Arial" w:cs="Arial"/>
-            <w:color w:val="1155CC"/>
-            <w:sz w:val="30"/>
-            <w:szCs w:val="30"/>
-            <w:shd w:val="clear" w:color="auto" w:fill="FFFFFF"/>
-          </w:rPr>
-          <w:t>Stair(</w:t>
-        </w:r>
-        <w:proofErr w:type="gramEnd"/>
-        <w:r>
-          <w:rPr>
-            <w:rStyle w:val="Hyperlink"/>
-            <w:rFonts w:ascii="Arial" w:hAnsi="Arial" w:cs="Arial"/>
-            <w:color w:val="1155CC"/>
-            <w:sz w:val="30"/>
-            <w:szCs w:val="30"/>
-            <w:shd w:val="clear" w:color="auto" w:fill="FFFFFF"/>
-          </w:rPr>
-          <w:t>Order does not matter)</w:t>
+          <w:t>Count ways to N'th Stair(Order does not matter)</w:t>
         </w:r>
       </w:hyperlink>
     </w:p>
@@ -1498,20 +1330,8 @@
             <w:sz w:val="30"/>
             <w:szCs w:val="30"/>
           </w:rPr>
-          <w:t xml:space="preserve">Which among them forms a perfect Sudoku </w:t>
-        </w:r>
-        <w:proofErr w:type="gramStart"/>
-        <w:r>
-          <w:rPr>
-            <w:rStyle w:val="Hyperlink"/>
-            <w:rFonts w:ascii="Microsoft YaHei" w:eastAsia="Microsoft YaHei" w:hAnsi="Microsoft YaHei" w:hint="eastAsia"/>
-            <w:color w:val="1155CC"/>
-            <w:sz w:val="30"/>
-            <w:szCs w:val="30"/>
-          </w:rPr>
-          <w:t>Pattern ?</w:t>
-        </w:r>
-        <w:proofErr w:type="gramEnd"/>
+          <w:t>Which among them forms a perfect Sudoku Pattern ?</w:t>
+        </w:r>
       </w:hyperlink>
     </w:p>
     <w:p>
@@ -1663,6 +1483,13 @@
       <w:pPr>
         <w:pStyle w:val="NormalWeb"/>
         <w:spacing w:before="0" w:beforeAutospacing="0" w:after="0" w:afterAutospacing="0"/>
+        <w:rPr>
+          <w:rFonts w:ascii="Microsoft YaHei" w:eastAsia="Microsoft YaHei" w:hAnsi="Microsoft YaHei"/>
+          <w:color w:val="262932"/>
+          <w:sz w:val="30"/>
+          <w:szCs w:val="30"/>
+          <w:shd w:val="clear" w:color="auto" w:fill="FFFFFF"/>
+        </w:rPr>
       </w:pPr>
       <w:r>
         <w:rPr>
@@ -1696,6 +1523,779 @@
         </w:rPr>
         <w:t> </w:t>
       </w:r>
+    </w:p>
+    <w:p>
+      <w:pPr>
+        <w:pStyle w:val="NormalWeb"/>
+        <w:spacing w:before="0" w:beforeAutospacing="0" w:after="0" w:afterAutospacing="0"/>
+        <w:rPr>
+          <w:rFonts w:ascii="Microsoft YaHei" w:eastAsia="Microsoft YaHei" w:hAnsi="Microsoft YaHei"/>
+          <w:color w:val="262932"/>
+          <w:sz w:val="30"/>
+          <w:szCs w:val="30"/>
+          <w:shd w:val="clear" w:color="auto" w:fill="FFFFFF"/>
+        </w:rPr>
+      </w:pPr>
+    </w:p>
+    <w:p>
+      <w:pPr>
+        <w:pStyle w:val="NormalWeb"/>
+        <w:spacing w:before="0" w:beforeAutospacing="0" w:after="0" w:afterAutospacing="0"/>
+        <w:rPr>
+          <w:rFonts w:ascii="Microsoft YaHei" w:eastAsia="Microsoft YaHei" w:hAnsi="Microsoft YaHei"/>
+          <w:color w:val="262932"/>
+          <w:sz w:val="30"/>
+          <w:szCs w:val="30"/>
+          <w:shd w:val="clear" w:color="auto" w:fill="FFFFFF"/>
+        </w:rPr>
+      </w:pPr>
+    </w:p>
+    <w:p>
+      <w:pPr>
+        <w:pStyle w:val="NormalWeb"/>
+        <w:spacing w:before="0" w:beforeAutospacing="0" w:after="0" w:afterAutospacing="0"/>
+        <w:rPr>
+          <w:rFonts w:ascii="Microsoft YaHei" w:eastAsia="Microsoft YaHei" w:hAnsi="Microsoft YaHei"/>
+          <w:color w:val="262932"/>
+          <w:sz w:val="30"/>
+          <w:szCs w:val="30"/>
+          <w:shd w:val="clear" w:color="auto" w:fill="FFFFFF"/>
+        </w:rPr>
+      </w:pPr>
+    </w:p>
+    <w:p>
+      <w:pPr>
+        <w:pStyle w:val="NormalWeb"/>
+        <w:spacing w:before="0" w:beforeAutospacing="0" w:after="0" w:afterAutospacing="0"/>
+        <w:rPr>
+          <w:rFonts w:ascii="Microsoft YaHei" w:eastAsia="Microsoft YaHei" w:hAnsi="Microsoft YaHei"/>
+          <w:color w:val="262932"/>
+          <w:sz w:val="30"/>
+          <w:szCs w:val="30"/>
+          <w:shd w:val="clear" w:color="auto" w:fill="FFFFFF"/>
+        </w:rPr>
+      </w:pPr>
+    </w:p>
+    <w:p>
+      <w:pPr>
+        <w:pStyle w:val="NormalWeb"/>
+        <w:spacing w:before="0" w:beforeAutospacing="0" w:after="0" w:afterAutospacing="0"/>
+        <w:rPr>
+          <w:rFonts w:ascii="Microsoft YaHei" w:eastAsia="Microsoft YaHei" w:hAnsi="Microsoft YaHei"/>
+          <w:color w:val="262932"/>
+          <w:sz w:val="30"/>
+          <w:szCs w:val="30"/>
+          <w:shd w:val="clear" w:color="auto" w:fill="FFFFFF"/>
+        </w:rPr>
+      </w:pPr>
+    </w:p>
+    <w:p>
+      <w:pPr>
+        <w:pStyle w:val="NormalWeb"/>
+        <w:spacing w:before="0" w:beforeAutospacing="0" w:after="0" w:afterAutospacing="0"/>
+        <w:rPr>
+          <w:rFonts w:ascii="Microsoft YaHei" w:eastAsia="Microsoft YaHei" w:hAnsi="Microsoft YaHei"/>
+          <w:color w:val="262932"/>
+          <w:sz w:val="30"/>
+          <w:szCs w:val="30"/>
+          <w:shd w:val="clear" w:color="auto" w:fill="FFFFFF"/>
+        </w:rPr>
+      </w:pPr>
+    </w:p>
+    <w:p>
+      <w:pPr>
+        <w:pStyle w:val="NormalWeb"/>
+        <w:spacing w:before="0" w:beforeAutospacing="0" w:after="0" w:afterAutospacing="0"/>
+        <w:rPr>
+          <w:rFonts w:ascii="Microsoft YaHei" w:eastAsia="Microsoft YaHei" w:hAnsi="Microsoft YaHei"/>
+          <w:color w:val="262932"/>
+          <w:sz w:val="30"/>
+          <w:szCs w:val="30"/>
+          <w:shd w:val="clear" w:color="auto" w:fill="FFFFFF"/>
+        </w:rPr>
+      </w:pPr>
+    </w:p>
+    <w:p>
+      <w:pPr>
+        <w:pStyle w:val="NormalWeb"/>
+        <w:spacing w:before="0" w:beforeAutospacing="0" w:after="0" w:afterAutospacing="0"/>
+        <w:rPr>
+          <w:rFonts w:ascii="Microsoft YaHei" w:eastAsia="Microsoft YaHei" w:hAnsi="Microsoft YaHei"/>
+          <w:color w:val="262932"/>
+          <w:sz w:val="30"/>
+          <w:szCs w:val="30"/>
+          <w:shd w:val="clear" w:color="auto" w:fill="FFFFFF"/>
+        </w:rPr>
+      </w:pPr>
+    </w:p>
+    <w:p>
+      <w:pPr>
+        <w:pStyle w:val="NormalWeb"/>
+        <w:spacing w:before="0" w:beforeAutospacing="0" w:after="0" w:afterAutospacing="0"/>
+        <w:rPr>
+          <w:rFonts w:ascii="Microsoft YaHei" w:eastAsia="Microsoft YaHei" w:hAnsi="Microsoft YaHei"/>
+          <w:color w:val="262932"/>
+          <w:sz w:val="30"/>
+          <w:szCs w:val="30"/>
+          <w:shd w:val="clear" w:color="auto" w:fill="FFFFFF"/>
+        </w:rPr>
+      </w:pPr>
+    </w:p>
+    <w:p>
+      <w:pPr>
+        <w:pStyle w:val="NormalWeb"/>
+        <w:spacing w:before="0" w:beforeAutospacing="0" w:after="0" w:afterAutospacing="0"/>
+        <w:rPr>
+          <w:rFonts w:ascii="Microsoft YaHei" w:eastAsia="Microsoft YaHei" w:hAnsi="Microsoft YaHei"/>
+          <w:color w:val="262932"/>
+          <w:sz w:val="30"/>
+          <w:szCs w:val="30"/>
+          <w:shd w:val="clear" w:color="auto" w:fill="FFFFFF"/>
+        </w:rPr>
+      </w:pPr>
+    </w:p>
+    <w:p>
+      <w:pPr>
+        <w:pStyle w:val="NormalWeb"/>
+        <w:spacing w:before="0" w:beforeAutospacing="0" w:after="0" w:afterAutospacing="0"/>
+      </w:pPr>
+      <w:r>
+        <w:rPr>
+          <w:rFonts w:ascii="Microsoft YaHei" w:eastAsia="Microsoft YaHei" w:hAnsi="Microsoft YaHei" w:hint="eastAsia"/>
+          <w:b/>
+          <w:bCs/>
+          <w:i/>
+          <w:iCs/>
+          <w:color w:val="263238"/>
+          <w:sz w:val="30"/>
+          <w:szCs w:val="30"/>
+        </w:rPr>
+        <w:lastRenderedPageBreak/>
+        <w:t>Microsoft Sheet :</w:t>
+      </w:r>
+    </w:p>
+    <w:p>
+      <w:pPr>
+        <w:pStyle w:val="NormalWeb"/>
+        <w:spacing w:before="0" w:beforeAutospacing="0" w:after="0" w:afterAutospacing="0"/>
+      </w:pPr>
+      <w:r>
+        <w:rPr>
+          <w:rFonts w:ascii="Microsoft YaHei" w:eastAsia="Microsoft YaHei" w:hAnsi="Microsoft YaHei" w:hint="eastAsia"/>
+          <w:color w:val="263238"/>
+          <w:sz w:val="30"/>
+          <w:szCs w:val="30"/>
+        </w:rPr>
+        <w:t>1.</w:t>
+      </w:r>
+      <w:hyperlink r:id="rId64" w:history="1">
+        <w:r>
+          <w:rPr>
+            <w:rStyle w:val="Hyperlink"/>
+            <w:rFonts w:ascii="Arial" w:hAnsi="Arial" w:cs="Arial"/>
+            <w:color w:val="1155CC"/>
+            <w:sz w:val="27"/>
+            <w:szCs w:val="27"/>
+            <w:shd w:val="clear" w:color="auto" w:fill="FFFFFF"/>
+          </w:rPr>
+          <w:t>Divide an array into two sets S1 and S2 such that the absolute difference between their sums is minimum and find the minimum difference</w:t>
+        </w:r>
+      </w:hyperlink>
+    </w:p>
+    <w:p>
+      <w:pPr>
+        <w:pStyle w:val="NormalWeb"/>
+        <w:spacing w:before="0" w:beforeAutospacing="0" w:after="0" w:afterAutospacing="0"/>
+      </w:pPr>
+      <w:r>
+        <w:rPr>
+          <w:rFonts w:ascii="Arial" w:hAnsi="Arial" w:cs="Arial"/>
+          <w:color w:val="000000"/>
+          <w:sz w:val="22"/>
+          <w:szCs w:val="22"/>
+        </w:rPr>
+        <w:t>2.</w:t>
+      </w:r>
+      <w:hyperlink r:id="rId65" w:history="1">
+        <w:r>
+          <w:rPr>
+            <w:rStyle w:val="Hyperlink"/>
+            <w:rFonts w:ascii="Arial" w:hAnsi="Arial" w:cs="Arial"/>
+            <w:b/>
+            <w:bCs/>
+            <w:color w:val="1155CC"/>
+            <w:sz w:val="32"/>
+            <w:szCs w:val="32"/>
+            <w:shd w:val="clear" w:color="auto" w:fill="FFFFFF"/>
+          </w:rPr>
+          <w:t>Prerequisite Tasks</w:t>
+        </w:r>
+      </w:hyperlink>
+      <w:r>
+        <w:rPr>
+          <w:rFonts w:ascii="Arial" w:hAnsi="Arial" w:cs="Arial"/>
+          <w:b/>
+          <w:bCs/>
+          <w:color w:val="262932"/>
+          <w:sz w:val="32"/>
+          <w:szCs w:val="32"/>
+          <w:shd w:val="clear" w:color="auto" w:fill="FFFFFF"/>
+        </w:rPr>
+        <w:t xml:space="preserve"> (Similar to Question of Modern Park)</w:t>
+      </w:r>
+    </w:p>
+    <w:p>
+      <w:pPr>
+        <w:pStyle w:val="NormalWeb"/>
+        <w:spacing w:before="0" w:beforeAutospacing="0" w:after="0" w:afterAutospacing="0"/>
+      </w:pPr>
+      <w:r>
+        <w:rPr>
+          <w:rFonts w:ascii="Arial" w:hAnsi="Arial" w:cs="Arial"/>
+          <w:b/>
+          <w:bCs/>
+          <w:color w:val="262932"/>
+          <w:sz w:val="32"/>
+          <w:szCs w:val="32"/>
+          <w:shd w:val="clear" w:color="auto" w:fill="FFFFFF"/>
+        </w:rPr>
+        <w:t>3.R</w:t>
+      </w:r>
+      <w:hyperlink r:id="rId66" w:history="1">
+        <w:r>
+          <w:rPr>
+            <w:rStyle w:val="Hyperlink"/>
+            <w:rFonts w:ascii="Arial" w:hAnsi="Arial" w:cs="Arial"/>
+            <w:b/>
+            <w:bCs/>
+            <w:color w:val="1155CC"/>
+            <w:sz w:val="32"/>
+            <w:szCs w:val="32"/>
+            <w:shd w:val="clear" w:color="auto" w:fill="FFFFFF"/>
+          </w:rPr>
+          <w:t>otate by 90 degree</w:t>
+        </w:r>
+      </w:hyperlink>
+    </w:p>
+    <w:p>
+      <w:pPr>
+        <w:pStyle w:val="NormalWeb"/>
+        <w:spacing w:before="0" w:beforeAutospacing="0" w:after="0" w:afterAutospacing="0"/>
+      </w:pPr>
+      <w:r>
+        <w:rPr>
+          <w:rFonts w:ascii="Arial" w:hAnsi="Arial" w:cs="Arial"/>
+          <w:b/>
+          <w:bCs/>
+          <w:color w:val="262932"/>
+          <w:sz w:val="32"/>
+          <w:szCs w:val="32"/>
+          <w:shd w:val="clear" w:color="auto" w:fill="FFFFFF"/>
+        </w:rPr>
+        <w:t xml:space="preserve">4. </w:t>
+      </w:r>
+      <w:hyperlink r:id="rId67" w:history="1">
+        <w:r>
+          <w:rPr>
+            <w:rStyle w:val="Hyperlink"/>
+            <w:rFonts w:ascii="Arial" w:hAnsi="Arial" w:cs="Arial"/>
+            <w:b/>
+            <w:bCs/>
+            <w:color w:val="1155CC"/>
+            <w:sz w:val="27"/>
+            <w:szCs w:val="27"/>
+            <w:shd w:val="clear" w:color="auto" w:fill="FFFFFF"/>
+          </w:rPr>
+          <w:t>Given a matrix of size r*c. Traverse the matrix in spiral form.</w:t>
+        </w:r>
+        <w:r>
+          <w:rPr>
+            <w:rStyle w:val="Hyperlink"/>
+            <w:rFonts w:ascii="Arial" w:hAnsi="Arial" w:cs="Arial"/>
+            <w:b/>
+            <w:bCs/>
+            <w:color w:val="1155CC"/>
+            <w:sz w:val="32"/>
+            <w:szCs w:val="32"/>
+            <w:shd w:val="clear" w:color="auto" w:fill="FFFFFF"/>
+          </w:rPr>
+          <w:t> </w:t>
+        </w:r>
+      </w:hyperlink>
+    </w:p>
+    <w:p>
+      <w:pPr>
+        <w:pStyle w:val="NormalWeb"/>
+        <w:spacing w:before="0" w:beforeAutospacing="0" w:after="0" w:afterAutospacing="0"/>
+      </w:pPr>
+      <w:r>
+        <w:rPr>
+          <w:rFonts w:ascii="Arial" w:hAnsi="Arial" w:cs="Arial"/>
+          <w:color w:val="000000"/>
+          <w:sz w:val="22"/>
+          <w:szCs w:val="22"/>
+        </w:rPr>
+        <w:t xml:space="preserve">5. </w:t>
+      </w:r>
+      <w:r>
+        <w:rPr>
+          <w:rFonts w:ascii="Arial" w:hAnsi="Arial" w:cs="Arial"/>
+          <w:b/>
+          <w:bCs/>
+          <w:color w:val="262932"/>
+          <w:sz w:val="32"/>
+          <w:szCs w:val="32"/>
+          <w:shd w:val="clear" w:color="auto" w:fill="FFFFFF"/>
+        </w:rPr>
+        <w:t>S</w:t>
+      </w:r>
+      <w:hyperlink r:id="rId68" w:history="1">
+        <w:r>
+          <w:rPr>
+            <w:rStyle w:val="Hyperlink"/>
+            <w:rFonts w:ascii="Arial" w:hAnsi="Arial" w:cs="Arial"/>
+            <w:b/>
+            <w:bCs/>
+            <w:color w:val="1155CC"/>
+            <w:sz w:val="32"/>
+            <w:szCs w:val="32"/>
+            <w:shd w:val="clear" w:color="auto" w:fill="FFFFFF"/>
+          </w:rPr>
+          <w:t>tock span problem</w:t>
+        </w:r>
+      </w:hyperlink>
+    </w:p>
+    <w:p>
+      <w:pPr>
+        <w:pStyle w:val="NormalWeb"/>
+        <w:spacing w:before="0" w:beforeAutospacing="0" w:after="0" w:afterAutospacing="0"/>
+      </w:pPr>
+      <w:r>
+        <w:rPr>
+          <w:rFonts w:ascii="Arial" w:hAnsi="Arial" w:cs="Arial"/>
+          <w:b/>
+          <w:bCs/>
+          <w:color w:val="262932"/>
+          <w:sz w:val="32"/>
+          <w:szCs w:val="32"/>
+          <w:shd w:val="clear" w:color="auto" w:fill="FFFFFF"/>
+        </w:rPr>
+        <w:t>6.</w:t>
+      </w:r>
+      <w:hyperlink r:id="rId69" w:history="1">
+        <w:r>
+          <w:rPr>
+            <w:rStyle w:val="Hyperlink"/>
+            <w:rFonts w:ascii="Arial" w:hAnsi="Arial" w:cs="Arial"/>
+            <w:b/>
+            <w:bCs/>
+            <w:color w:val="1155CC"/>
+            <w:sz w:val="32"/>
+            <w:szCs w:val="32"/>
+            <w:shd w:val="clear" w:color="auto" w:fill="FFFFFF"/>
+          </w:rPr>
+          <w:t>Possible Words From Phone Digits</w:t>
+        </w:r>
+      </w:hyperlink>
+    </w:p>
+    <w:p>
+      <w:pPr>
+        <w:pStyle w:val="NormalWeb"/>
+        <w:spacing w:before="0" w:beforeAutospacing="0" w:after="0" w:afterAutospacing="0"/>
+      </w:pPr>
+      <w:r>
+        <w:rPr>
+          <w:rFonts w:ascii="Arial" w:hAnsi="Arial" w:cs="Arial"/>
+          <w:b/>
+          <w:bCs/>
+          <w:color w:val="262932"/>
+          <w:sz w:val="32"/>
+          <w:szCs w:val="32"/>
+          <w:shd w:val="clear" w:color="auto" w:fill="FFFFFF"/>
+        </w:rPr>
+        <w:t>7.U</w:t>
+      </w:r>
+      <w:hyperlink r:id="rId70" w:history="1">
+        <w:r>
+          <w:rPr>
+            <w:rStyle w:val="Hyperlink"/>
+            <w:rFonts w:ascii="Arial" w:hAnsi="Arial" w:cs="Arial"/>
+            <w:b/>
+            <w:bCs/>
+            <w:color w:val="1155CC"/>
+            <w:sz w:val="32"/>
+            <w:szCs w:val="32"/>
+            <w:shd w:val="clear" w:color="auto" w:fill="FFFFFF"/>
+          </w:rPr>
+          <w:t>nit Area of largest region of 1's </w:t>
+        </w:r>
+      </w:hyperlink>
+    </w:p>
+    <w:p>
+      <w:pPr>
+        <w:pStyle w:val="NormalWeb"/>
+        <w:spacing w:before="0" w:beforeAutospacing="0" w:after="0" w:afterAutospacing="0"/>
+      </w:pPr>
+      <w:r>
+        <w:rPr>
+          <w:rFonts w:ascii="Arial" w:hAnsi="Arial" w:cs="Arial"/>
+          <w:b/>
+          <w:bCs/>
+          <w:color w:val="262932"/>
+          <w:sz w:val="32"/>
+          <w:szCs w:val="32"/>
+          <w:shd w:val="clear" w:color="auto" w:fill="FFFFFF"/>
+        </w:rPr>
+        <w:t>8.C</w:t>
+      </w:r>
+      <w:hyperlink r:id="rId71" w:history="1">
+        <w:r>
+          <w:rPr>
+            <w:rStyle w:val="Hyperlink"/>
+            <w:rFonts w:ascii="Arial" w:hAnsi="Arial" w:cs="Arial"/>
+            <w:b/>
+            <w:bCs/>
+            <w:color w:val="1155CC"/>
+            <w:sz w:val="32"/>
+            <w:szCs w:val="32"/>
+            <w:shd w:val="clear" w:color="auto" w:fill="FFFFFF"/>
+          </w:rPr>
+          <w:t>onnect Nodes at Same Level</w:t>
+        </w:r>
+      </w:hyperlink>
+    </w:p>
+    <w:p>
+      <w:pPr>
+        <w:pStyle w:val="NormalWeb"/>
+        <w:spacing w:before="0" w:beforeAutospacing="0" w:after="0" w:afterAutospacing="0"/>
+      </w:pPr>
+      <w:r>
+        <w:rPr>
+          <w:rFonts w:ascii="Arial" w:hAnsi="Arial" w:cs="Arial"/>
+          <w:b/>
+          <w:bCs/>
+          <w:color w:val="262932"/>
+          <w:sz w:val="32"/>
+          <w:szCs w:val="32"/>
+          <w:shd w:val="clear" w:color="auto" w:fill="FFFFFF"/>
+        </w:rPr>
+        <w:t>9.</w:t>
+      </w:r>
+      <w:hyperlink r:id="rId72" w:history="1">
+        <w:r>
+          <w:rPr>
+            <w:rStyle w:val="Hyperlink"/>
+            <w:rFonts w:ascii="Arial" w:hAnsi="Arial" w:cs="Arial"/>
+            <w:b/>
+            <w:bCs/>
+            <w:color w:val="1155CC"/>
+            <w:sz w:val="32"/>
+            <w:szCs w:val="32"/>
+            <w:shd w:val="clear" w:color="auto" w:fill="FFFFFF"/>
+          </w:rPr>
+          <w:t>Count Number of SubTrees having given Sum </w:t>
+        </w:r>
+      </w:hyperlink>
+    </w:p>
+    <w:p>
+      <w:pPr>
+        <w:pStyle w:val="NormalWeb"/>
+        <w:spacing w:before="0" w:beforeAutospacing="0" w:after="0" w:afterAutospacing="0"/>
+      </w:pPr>
+      <w:r>
+        <w:rPr>
+          <w:rFonts w:ascii="Arial" w:hAnsi="Arial" w:cs="Arial"/>
+          <w:b/>
+          <w:bCs/>
+          <w:color w:val="262932"/>
+          <w:sz w:val="32"/>
+          <w:szCs w:val="32"/>
+          <w:shd w:val="clear" w:color="auto" w:fill="FFFFFF"/>
+        </w:rPr>
+        <w:t>10.</w:t>
+      </w:r>
+      <w:hyperlink r:id="rId73" w:history="1">
+        <w:r>
+          <w:rPr>
+            <w:rStyle w:val="Hyperlink"/>
+            <w:rFonts w:ascii="Arial" w:hAnsi="Arial" w:cs="Arial"/>
+            <w:b/>
+            <w:bCs/>
+            <w:color w:val="1155CC"/>
+            <w:sz w:val="32"/>
+            <w:szCs w:val="32"/>
+            <w:shd w:val="clear" w:color="auto" w:fill="FFFFFF"/>
+          </w:rPr>
+          <w:t>Stickler Thief</w:t>
+        </w:r>
+      </w:hyperlink>
+      <w:r>
+        <w:rPr>
+          <w:rFonts w:ascii="Arial" w:hAnsi="Arial" w:cs="Arial"/>
+          <w:b/>
+          <w:bCs/>
+          <w:color w:val="262932"/>
+          <w:sz w:val="32"/>
+          <w:szCs w:val="32"/>
+          <w:shd w:val="clear" w:color="auto" w:fill="FFFFFF"/>
+        </w:rPr>
+        <w:t xml:space="preserve"> (Similar to Alibaba and Thiefes Question) </w:t>
+      </w:r>
+    </w:p>
+    <w:p>
+      <w:pPr>
+        <w:pStyle w:val="NormalWeb"/>
+        <w:spacing w:before="0" w:beforeAutospacing="0" w:after="0" w:afterAutospacing="0"/>
+      </w:pPr>
+      <w:r>
+        <w:rPr>
+          <w:rFonts w:ascii="Arial" w:hAnsi="Arial" w:cs="Arial"/>
+          <w:b/>
+          <w:bCs/>
+          <w:color w:val="262932"/>
+          <w:sz w:val="32"/>
+          <w:szCs w:val="32"/>
+          <w:shd w:val="clear" w:color="auto" w:fill="FFFFFF"/>
+        </w:rPr>
+        <w:t>11.</w:t>
+      </w:r>
+      <w:hyperlink r:id="rId74" w:history="1">
+        <w:r>
+          <w:rPr>
+            <w:rStyle w:val="Hyperlink"/>
+            <w:rFonts w:ascii="Arial" w:hAnsi="Arial" w:cs="Arial"/>
+            <w:b/>
+            <w:bCs/>
+            <w:color w:val="1155CC"/>
+            <w:sz w:val="27"/>
+            <w:szCs w:val="27"/>
+            <w:shd w:val="clear" w:color="auto" w:fill="FFFFFF"/>
+          </w:rPr>
+          <w:t>Generate and print all binary numbers with decimal values from 1 to N.</w:t>
+        </w:r>
+        <w:r>
+          <w:rPr>
+            <w:rStyle w:val="Hyperlink"/>
+            <w:rFonts w:ascii="Arial" w:hAnsi="Arial" w:cs="Arial"/>
+            <w:b/>
+            <w:bCs/>
+            <w:color w:val="1155CC"/>
+            <w:sz w:val="32"/>
+            <w:szCs w:val="32"/>
+            <w:shd w:val="clear" w:color="auto" w:fill="FFFFFF"/>
+          </w:rPr>
+          <w:t>  </w:t>
+        </w:r>
+      </w:hyperlink>
+    </w:p>
+    <w:p>
+      <w:pPr>
+        <w:pStyle w:val="NormalWeb"/>
+        <w:spacing w:before="0" w:beforeAutospacing="0" w:after="0" w:afterAutospacing="0"/>
+      </w:pPr>
+      <w:r>
+        <w:rPr>
+          <w:rFonts w:ascii="Arial" w:hAnsi="Arial" w:cs="Arial"/>
+          <w:color w:val="000000"/>
+          <w:sz w:val="22"/>
+          <w:szCs w:val="22"/>
+        </w:rPr>
+        <w:t>12.</w:t>
+      </w:r>
+      <w:hyperlink r:id="rId75" w:history="1">
+        <w:r>
+          <w:rPr>
+            <w:rStyle w:val="Hyperlink"/>
+            <w:rFonts w:ascii="Arial" w:hAnsi="Arial" w:cs="Arial"/>
+            <w:color w:val="1155CC"/>
+            <w:sz w:val="27"/>
+            <w:szCs w:val="27"/>
+            <w:shd w:val="clear" w:color="auto" w:fill="FFFFFF"/>
+          </w:rPr>
+          <w:t xml:space="preserve">Find all the </w:t>
+        </w:r>
+        <w:r>
+          <w:rPr>
+            <w:rStyle w:val="Hyperlink"/>
+            <w:rFonts w:ascii="Arial" w:hAnsi="Arial" w:cs="Arial"/>
+            <w:b/>
+            <w:bCs/>
+            <w:color w:val="1155CC"/>
+            <w:sz w:val="27"/>
+            <w:szCs w:val="27"/>
+            <w:shd w:val="clear" w:color="auto" w:fill="FFFFFF"/>
+          </w:rPr>
+          <w:t xml:space="preserve">unique </w:t>
+        </w:r>
+        <w:r>
+          <w:rPr>
+            <w:rStyle w:val="Hyperlink"/>
+            <w:rFonts w:ascii="Arial" w:hAnsi="Arial" w:cs="Arial"/>
+            <w:color w:val="1155CC"/>
+            <w:sz w:val="27"/>
+            <w:szCs w:val="27"/>
+            <w:shd w:val="clear" w:color="auto" w:fill="FFFFFF"/>
+          </w:rPr>
+          <w:t>quadruple from the given array that sums up to the given number.</w:t>
+        </w:r>
+      </w:hyperlink>
+    </w:p>
+    <w:p>
+      <w:pPr>
+        <w:pStyle w:val="NormalWeb"/>
+        <w:spacing w:before="0" w:beforeAutospacing="0" w:after="0" w:afterAutospacing="0"/>
+      </w:pPr>
+      <w:r>
+        <w:rPr>
+          <w:rFonts w:ascii="Arial" w:hAnsi="Arial" w:cs="Arial"/>
+          <w:color w:val="000000"/>
+          <w:sz w:val="22"/>
+          <w:szCs w:val="22"/>
+        </w:rPr>
+        <w:t>13.</w:t>
+      </w:r>
+      <w:hyperlink r:id="rId76" w:history="1">
+        <w:r>
+          <w:rPr>
+            <w:rStyle w:val="Hyperlink"/>
+            <w:rFonts w:ascii="Arial" w:hAnsi="Arial" w:cs="Arial"/>
+            <w:color w:val="1155CC"/>
+            <w:sz w:val="27"/>
+            <w:szCs w:val="27"/>
+            <w:shd w:val="clear" w:color="auto" w:fill="FFFFFF"/>
+          </w:rPr>
+          <w:t>Given a Graph of V vertices and E edges and another edge(c - d), the task is to find if the given edge is a Bridge</w:t>
+        </w:r>
+        <w:r>
+          <w:rPr>
+            <w:rStyle w:val="Hyperlink"/>
+            <w:rFonts w:ascii="Arial" w:hAnsi="Arial" w:cs="Arial"/>
+            <w:b/>
+            <w:bCs/>
+            <w:color w:val="1155CC"/>
+            <w:sz w:val="27"/>
+            <w:szCs w:val="27"/>
+            <w:shd w:val="clear" w:color="auto" w:fill="FFFFFF"/>
+          </w:rPr>
+          <w:t>.</w:t>
+        </w:r>
+        <w:r>
+          <w:rPr>
+            <w:rStyle w:val="Hyperlink"/>
+            <w:rFonts w:ascii="Arial" w:hAnsi="Arial" w:cs="Arial"/>
+            <w:color w:val="1155CC"/>
+            <w:sz w:val="27"/>
+            <w:szCs w:val="27"/>
+            <w:shd w:val="clear" w:color="auto" w:fill="FFFFFF"/>
+          </w:rPr>
+          <w:t xml:space="preserve"> i.e., removing the edge disconnects the graph.</w:t>
+        </w:r>
+      </w:hyperlink>
+    </w:p>
+    <w:p>
+      <w:pPr>
+        <w:pStyle w:val="NormalWeb"/>
+        <w:spacing w:before="0" w:beforeAutospacing="0" w:after="0" w:afterAutospacing="0"/>
+      </w:pPr>
+      <w:r>
+        <w:rPr>
+          <w:rFonts w:ascii="Arial" w:hAnsi="Arial" w:cs="Arial"/>
+          <w:color w:val="000000"/>
+          <w:sz w:val="22"/>
+          <w:szCs w:val="22"/>
+        </w:rPr>
+        <w:t>14.</w:t>
+      </w:r>
+      <w:hyperlink r:id="rId77" w:history="1">
+        <w:r>
+          <w:rPr>
+            <w:rStyle w:val="Hyperlink"/>
+            <w:rFonts w:ascii="Arial" w:hAnsi="Arial" w:cs="Arial"/>
+            <w:color w:val="1155CC"/>
+            <w:sz w:val="27"/>
+            <w:szCs w:val="27"/>
+          </w:rPr>
+          <w:t>Given a destination</w:t>
+        </w:r>
+        <w:r>
+          <w:rPr>
+            <w:rStyle w:val="Hyperlink"/>
+            <w:rFonts w:ascii="Arial" w:hAnsi="Arial" w:cs="Arial"/>
+            <w:b/>
+            <w:bCs/>
+            <w:color w:val="1155CC"/>
+            <w:sz w:val="27"/>
+            <w:szCs w:val="27"/>
+          </w:rPr>
+          <w:t xml:space="preserve"> D </w:t>
+        </w:r>
+        <w:r>
+          <w:rPr>
+            <w:rStyle w:val="Hyperlink"/>
+            <w:rFonts w:ascii="Arial" w:hAnsi="Arial" w:cs="Arial"/>
+            <w:color w:val="1155CC"/>
+            <w:sz w:val="27"/>
+            <w:szCs w:val="27"/>
+          </w:rPr>
+          <w:t xml:space="preserve">, find the </w:t>
+        </w:r>
+        <w:r>
+          <w:rPr>
+            <w:rStyle w:val="Hyperlink"/>
+            <w:rFonts w:ascii="Arial" w:hAnsi="Arial" w:cs="Arial"/>
+            <w:b/>
+            <w:bCs/>
+            <w:color w:val="1155CC"/>
+            <w:sz w:val="27"/>
+            <w:szCs w:val="27"/>
+          </w:rPr>
+          <w:t>minimum</w:t>
+        </w:r>
+        <w:r>
+          <w:rPr>
+            <w:rStyle w:val="Hyperlink"/>
+            <w:rFonts w:ascii="Arial" w:hAnsi="Arial" w:cs="Arial"/>
+            <w:color w:val="1155CC"/>
+            <w:sz w:val="27"/>
+            <w:szCs w:val="27"/>
+          </w:rPr>
+          <w:t xml:space="preserve"> number of steps required to reach that destination.</w:t>
+        </w:r>
+      </w:hyperlink>
+    </w:p>
+    <w:p>
+      <w:pPr>
+        <w:pStyle w:val="NormalWeb"/>
+        <w:spacing w:before="0" w:beforeAutospacing="0" w:after="0" w:afterAutospacing="0"/>
+      </w:pPr>
+      <w:r>
+        <w:rPr>
+          <w:rFonts w:ascii="Arial" w:hAnsi="Arial" w:cs="Arial"/>
+          <w:color w:val="333333"/>
+          <w:sz w:val="27"/>
+          <w:szCs w:val="27"/>
+        </w:rPr>
+        <w:t>15.</w:t>
+      </w:r>
+      <w:hyperlink r:id="rId78" w:history="1">
+        <w:r>
+          <w:rPr>
+            <w:rStyle w:val="Hyperlink"/>
+            <w:rFonts w:ascii="Arial" w:hAnsi="Arial" w:cs="Arial"/>
+            <w:color w:val="1155CC"/>
+            <w:sz w:val="27"/>
+            <w:szCs w:val="27"/>
+            <w:shd w:val="clear" w:color="auto" w:fill="FFFFFF"/>
+          </w:rPr>
+          <w:t>Find the order of characters in the alien language.</w:t>
+        </w:r>
+      </w:hyperlink>
+    </w:p>
+    <w:p>
+      <w:pPr>
+        <w:pStyle w:val="NormalWeb"/>
+        <w:spacing w:before="0" w:beforeAutospacing="0" w:after="0" w:afterAutospacing="0"/>
+      </w:pPr>
     </w:p>
     <w:p>
       <w:pPr>

--- a/List.docx
+++ b/List.docx
@@ -2296,6 +2296,685 @@
         <w:pStyle w:val="NormalWeb"/>
         <w:spacing w:before="0" w:beforeAutospacing="0" w:after="0" w:afterAutospacing="0"/>
       </w:pPr>
+    </w:p>
+    <w:p>
+      <w:pPr>
+        <w:rPr>
+          <w:sz w:val="36"/>
+          <w:szCs w:val="36"/>
+        </w:rPr>
+      </w:pPr>
+    </w:p>
+    <w:p>
+      <w:pPr>
+        <w:pStyle w:val="NormalWeb"/>
+        <w:spacing w:before="0" w:beforeAutospacing="0" w:after="0" w:afterAutospacing="0"/>
+      </w:pPr>
+      <w:r>
+        <w:rPr>
+          <w:rFonts w:ascii="Microsoft YaHei" w:eastAsia="Microsoft YaHei" w:hAnsi="Microsoft YaHei" w:hint="eastAsia"/>
+          <w:b/>
+          <w:bCs/>
+          <w:i/>
+          <w:iCs/>
+          <w:color w:val="263238"/>
+          <w:sz w:val="30"/>
+          <w:szCs w:val="30"/>
+        </w:rPr>
+        <w:t>Arsh Adobe Sheet :</w:t>
+      </w:r>
+    </w:p>
+    <w:p/>
+    <w:p>
+      <w:pPr>
+        <w:pStyle w:val="NormalWeb"/>
+        <w:spacing w:before="0" w:beforeAutospacing="0" w:after="0" w:afterAutospacing="0"/>
+      </w:pPr>
+      <w:r>
+        <w:rPr>
+          <w:rFonts w:ascii="Microsoft YaHei" w:eastAsia="Microsoft YaHei" w:hAnsi="Microsoft YaHei" w:hint="eastAsia"/>
+          <w:color w:val="263238"/>
+          <w:sz w:val="26"/>
+          <w:szCs w:val="26"/>
+        </w:rPr>
+        <w:t>1.</w:t>
+      </w:r>
+      <w:hyperlink r:id="rId79" w:history="1">
+        <w:r>
+          <w:rPr>
+            <w:rStyle w:val="Hyperlink"/>
+            <w:rFonts w:ascii="Arial" w:hAnsi="Arial" w:cs="Arial"/>
+            <w:color w:val="1155CC"/>
+            <w:sz w:val="27"/>
+            <w:szCs w:val="27"/>
+            <w:shd w:val="clear" w:color="auto" w:fill="FFFFFF"/>
+          </w:rPr>
+          <w:t xml:space="preserve">Find a continuous sub-array which adds to a given number </w:t>
+        </w:r>
+        <w:r>
+          <w:rPr>
+            <w:rStyle w:val="Hyperlink"/>
+            <w:rFonts w:ascii="Arial" w:hAnsi="Arial" w:cs="Arial"/>
+            <w:b/>
+            <w:bCs/>
+            <w:color w:val="1155CC"/>
+            <w:sz w:val="27"/>
+            <w:szCs w:val="27"/>
+            <w:shd w:val="clear" w:color="auto" w:fill="FFFFFF"/>
+          </w:rPr>
+          <w:t>S</w:t>
+        </w:r>
+        <w:r>
+          <w:rPr>
+            <w:rStyle w:val="Hyperlink"/>
+            <w:rFonts w:ascii="Arial" w:hAnsi="Arial" w:cs="Arial"/>
+            <w:color w:val="1155CC"/>
+            <w:sz w:val="27"/>
+            <w:szCs w:val="27"/>
+            <w:shd w:val="clear" w:color="auto" w:fill="FFFFFF"/>
+          </w:rPr>
+          <w:t>.</w:t>
+        </w:r>
+      </w:hyperlink>
+    </w:p>
+    <w:p>
+      <w:pPr>
+        <w:pStyle w:val="NormalWeb"/>
+        <w:spacing w:before="0" w:beforeAutospacing="0" w:after="0" w:afterAutospacing="0"/>
+      </w:pPr>
+      <w:r>
+        <w:rPr>
+          <w:rFonts w:ascii="Microsoft YaHei" w:eastAsia="Microsoft YaHei" w:hAnsi="Microsoft YaHei" w:hint="eastAsia"/>
+          <w:color w:val="263238"/>
+          <w:sz w:val="26"/>
+          <w:szCs w:val="26"/>
+        </w:rPr>
+        <w:t>2.</w:t>
+      </w:r>
+      <w:hyperlink r:id="rId80" w:history="1">
+        <w:r>
+          <w:rPr>
+            <w:rStyle w:val="Hyperlink"/>
+            <w:rFonts w:ascii="Arial" w:hAnsi="Arial" w:cs="Arial"/>
+            <w:color w:val="1155CC"/>
+            <w:sz w:val="27"/>
+            <w:szCs w:val="27"/>
+            <w:shd w:val="clear" w:color="auto" w:fill="FFFFFF"/>
+          </w:rPr>
+          <w:t xml:space="preserve">Find the length of the </w:t>
+        </w:r>
+        <w:r>
+          <w:rPr>
+            <w:rStyle w:val="Hyperlink"/>
+            <w:rFonts w:ascii="Arial" w:hAnsi="Arial" w:cs="Arial"/>
+            <w:b/>
+            <w:bCs/>
+            <w:color w:val="1155CC"/>
+            <w:sz w:val="27"/>
+            <w:szCs w:val="27"/>
+            <w:shd w:val="clear" w:color="auto" w:fill="FFFFFF"/>
+          </w:rPr>
+          <w:t>L</w:t>
+        </w:r>
+        <w:r>
+          <w:rPr>
+            <w:rStyle w:val="Hyperlink"/>
+            <w:rFonts w:ascii="Arial" w:hAnsi="Arial" w:cs="Arial"/>
+            <w:color w:val="1155CC"/>
+            <w:sz w:val="27"/>
+            <w:szCs w:val="27"/>
+            <w:shd w:val="clear" w:color="auto" w:fill="FFFFFF"/>
+          </w:rPr>
+          <w:t xml:space="preserve">ongest </w:t>
+        </w:r>
+        <w:r>
+          <w:rPr>
+            <w:rStyle w:val="Hyperlink"/>
+            <w:rFonts w:ascii="Arial" w:hAnsi="Arial" w:cs="Arial"/>
+            <w:b/>
+            <w:bCs/>
+            <w:color w:val="1155CC"/>
+            <w:sz w:val="27"/>
+            <w:szCs w:val="27"/>
+            <w:shd w:val="clear" w:color="auto" w:fill="FFFFFF"/>
+          </w:rPr>
+          <w:t>A</w:t>
+        </w:r>
+        <w:r>
+          <w:rPr>
+            <w:rStyle w:val="Hyperlink"/>
+            <w:rFonts w:ascii="Arial" w:hAnsi="Arial" w:cs="Arial"/>
+            <w:color w:val="1155CC"/>
+            <w:sz w:val="27"/>
+            <w:szCs w:val="27"/>
+            <w:shd w:val="clear" w:color="auto" w:fill="FFFFFF"/>
+          </w:rPr>
+          <w:t xml:space="preserve">rithmetic </w:t>
+        </w:r>
+        <w:r>
+          <w:rPr>
+            <w:rStyle w:val="Hyperlink"/>
+            <w:rFonts w:ascii="Arial" w:hAnsi="Arial" w:cs="Arial"/>
+            <w:b/>
+            <w:bCs/>
+            <w:color w:val="1155CC"/>
+            <w:sz w:val="27"/>
+            <w:szCs w:val="27"/>
+            <w:shd w:val="clear" w:color="auto" w:fill="FFFFFF"/>
+          </w:rPr>
+          <w:t>P</w:t>
+        </w:r>
+        <w:r>
+          <w:rPr>
+            <w:rStyle w:val="Hyperlink"/>
+            <w:rFonts w:ascii="Arial" w:hAnsi="Arial" w:cs="Arial"/>
+            <w:color w:val="1155CC"/>
+            <w:sz w:val="27"/>
+            <w:szCs w:val="27"/>
+            <w:shd w:val="clear" w:color="auto" w:fill="FFFFFF"/>
+          </w:rPr>
+          <w:t>rogression (LLAP) in it.</w:t>
+        </w:r>
+      </w:hyperlink>
+    </w:p>
+    <w:p>
+      <w:pPr>
+        <w:pStyle w:val="NormalWeb"/>
+        <w:spacing w:before="0" w:beforeAutospacing="0" w:after="0" w:afterAutospacing="0"/>
+      </w:pPr>
+      <w:r>
+        <w:rPr>
+          <w:rFonts w:ascii="Microsoft YaHei" w:eastAsia="Microsoft YaHei" w:hAnsi="Microsoft YaHei" w:hint="eastAsia"/>
+          <w:color w:val="263238"/>
+          <w:sz w:val="26"/>
+          <w:szCs w:val="26"/>
+        </w:rPr>
+        <w:t>3.</w:t>
+      </w:r>
+      <w:hyperlink r:id="rId81" w:history="1">
+        <w:r>
+          <w:rPr>
+            <w:rStyle w:val="Hyperlink"/>
+            <w:rFonts w:ascii="Arial" w:hAnsi="Arial" w:cs="Arial"/>
+            <w:b/>
+            <w:bCs/>
+            <w:color w:val="1155CC"/>
+            <w:sz w:val="32"/>
+            <w:szCs w:val="32"/>
+            <w:shd w:val="clear" w:color="auto" w:fill="FFFFFF"/>
+          </w:rPr>
+          <w:t>Number of distinct Words with k maximum contiguous vowels</w:t>
+        </w:r>
+      </w:hyperlink>
+      <w:r>
+        <w:rPr>
+          <w:rFonts w:ascii="Arial" w:hAnsi="Arial" w:cs="Arial"/>
+          <w:color w:val="000000"/>
+          <w:sz w:val="22"/>
+          <w:szCs w:val="22"/>
+        </w:rPr>
+        <w:t>(Joe and his Dictionary Problem)</w:t>
+      </w:r>
+    </w:p>
+    <w:p>
+      <w:pPr>
+        <w:pStyle w:val="NormalWeb"/>
+        <w:spacing w:before="0" w:beforeAutospacing="0" w:after="0" w:afterAutospacing="0"/>
+      </w:pPr>
+      <w:r>
+        <w:rPr>
+          <w:rFonts w:ascii="Arial" w:hAnsi="Arial" w:cs="Arial"/>
+          <w:color w:val="000000"/>
+          <w:sz w:val="22"/>
+          <w:szCs w:val="22"/>
+        </w:rPr>
+        <w:t>4.</w:t>
+      </w:r>
+      <w:hyperlink r:id="rId82" w:history="1">
+        <w:r>
+          <w:rPr>
+            <w:rStyle w:val="Hyperlink"/>
+            <w:rFonts w:ascii="Arial" w:hAnsi="Arial" w:cs="Arial"/>
+            <w:b/>
+            <w:bCs/>
+            <w:color w:val="1155CC"/>
+            <w:sz w:val="32"/>
+            <w:szCs w:val="32"/>
+            <w:shd w:val="clear" w:color="auto" w:fill="FFFFFF"/>
+          </w:rPr>
+          <w:t>Partition Equal Subset Sum</w:t>
+        </w:r>
+      </w:hyperlink>
+    </w:p>
+    <w:p>
+      <w:pPr>
+        <w:pStyle w:val="NormalWeb"/>
+        <w:spacing w:before="0" w:beforeAutospacing="0" w:after="0" w:afterAutospacing="0"/>
+      </w:pPr>
+      <w:r>
+        <w:rPr>
+          <w:rFonts w:ascii="Arial" w:hAnsi="Arial" w:cs="Arial"/>
+          <w:color w:val="000000"/>
+          <w:sz w:val="22"/>
+          <w:szCs w:val="22"/>
+        </w:rPr>
+        <w:t>5.</w:t>
+      </w:r>
+      <w:hyperlink r:id="rId83" w:history="1">
+        <w:r>
+          <w:rPr>
+            <w:rStyle w:val="Hyperlink"/>
+            <w:rFonts w:ascii="Arial" w:hAnsi="Arial" w:cs="Arial"/>
+            <w:color w:val="1155CC"/>
+            <w:sz w:val="27"/>
+            <w:szCs w:val="27"/>
+            <w:shd w:val="clear" w:color="auto" w:fill="FFFFFF"/>
+          </w:rPr>
+          <w:t xml:space="preserve">Total number of ways </w:t>
+        </w:r>
+        <w:r>
+          <w:rPr>
+            <w:rStyle w:val="Hyperlink"/>
+            <w:rFonts w:ascii="Arial" w:hAnsi="Arial" w:cs="Arial"/>
+            <w:b/>
+            <w:bCs/>
+            <w:color w:val="1155CC"/>
+            <w:sz w:val="27"/>
+            <w:szCs w:val="27"/>
+            <w:shd w:val="clear" w:color="auto" w:fill="FFFFFF"/>
+          </w:rPr>
+          <w:t>n</w:t>
+        </w:r>
+        <w:r>
+          <w:rPr>
+            <w:rStyle w:val="Hyperlink"/>
+            <w:rFonts w:ascii="Arial" w:hAnsi="Arial" w:cs="Arial"/>
+            <w:color w:val="1155CC"/>
+            <w:sz w:val="27"/>
+            <w:szCs w:val="27"/>
+            <w:shd w:val="clear" w:color="auto" w:fill="FFFFFF"/>
+          </w:rPr>
+          <w:t xml:space="preserve"> can be expressed as sum of</w:t>
+        </w:r>
+        <w:r>
+          <w:rPr>
+            <w:rStyle w:val="Hyperlink"/>
+            <w:rFonts w:ascii="Arial" w:hAnsi="Arial" w:cs="Arial"/>
+            <w:b/>
+            <w:bCs/>
+            <w:color w:val="1155CC"/>
+            <w:sz w:val="27"/>
+            <w:szCs w:val="27"/>
+            <w:shd w:val="clear" w:color="auto" w:fill="FFFFFF"/>
+          </w:rPr>
+          <w:t xml:space="preserve"> x</w:t>
+        </w:r>
+        <w:r>
+          <w:rPr>
+            <w:rStyle w:val="Hyperlink"/>
+            <w:rFonts w:ascii="Arial" w:hAnsi="Arial" w:cs="Arial"/>
+            <w:color w:val="1155CC"/>
+            <w:sz w:val="27"/>
+            <w:szCs w:val="27"/>
+            <w:shd w:val="clear" w:color="auto" w:fill="FFFFFF"/>
+          </w:rPr>
+          <w:t>th power of unique natural numbers</w:t>
+        </w:r>
+      </w:hyperlink>
+    </w:p>
+    <w:p>
+      <w:pPr>
+        <w:pStyle w:val="NormalWeb"/>
+        <w:spacing w:before="0" w:beforeAutospacing="0" w:after="0" w:afterAutospacing="0"/>
+      </w:pPr>
+      <w:r>
+        <w:rPr>
+          <w:rFonts w:ascii="Arial" w:hAnsi="Arial" w:cs="Arial"/>
+          <w:color w:val="000000"/>
+          <w:sz w:val="22"/>
+          <w:szCs w:val="22"/>
+        </w:rPr>
+        <w:t>6.</w:t>
+      </w:r>
+      <w:hyperlink r:id="rId84" w:history="1">
+        <w:r>
+          <w:rPr>
+            <w:rStyle w:val="Hyperlink"/>
+            <w:rFonts w:ascii="Arial" w:hAnsi="Arial" w:cs="Arial"/>
+            <w:color w:val="1155CC"/>
+            <w:sz w:val="27"/>
+            <w:szCs w:val="27"/>
+            <w:shd w:val="clear" w:color="auto" w:fill="FFFFFF"/>
+          </w:rPr>
+          <w:t>Generate all combinations of well-formed(balanced) parentheses.</w:t>
+        </w:r>
+      </w:hyperlink>
+    </w:p>
+    <w:p>
+      <w:pPr>
+        <w:pStyle w:val="NormalWeb"/>
+        <w:spacing w:before="0" w:beforeAutospacing="0" w:after="0" w:afterAutospacing="0"/>
+      </w:pPr>
+      <w:r>
+        <w:rPr>
+          <w:rFonts w:ascii="Arial" w:hAnsi="Arial" w:cs="Arial"/>
+          <w:color w:val="000000"/>
+          <w:sz w:val="22"/>
+          <w:szCs w:val="22"/>
+        </w:rPr>
+        <w:t>7.</w:t>
+      </w:r>
+      <w:hyperlink r:id="rId85" w:history="1">
+        <w:r>
+          <w:rPr>
+            <w:rStyle w:val="Hyperlink"/>
+            <w:rFonts w:ascii="Arial" w:hAnsi="Arial" w:cs="Arial"/>
+            <w:b/>
+            <w:bCs/>
+            <w:color w:val="1155CC"/>
+            <w:sz w:val="32"/>
+            <w:szCs w:val="32"/>
+            <w:shd w:val="clear" w:color="auto" w:fill="FFFFFF"/>
+          </w:rPr>
+          <w:t>Pots of Gold Game</w:t>
+        </w:r>
+      </w:hyperlink>
+      <w:r>
+        <w:rPr>
+          <w:rFonts w:ascii="Arial" w:hAnsi="Arial" w:cs="Arial"/>
+          <w:b/>
+          <w:bCs/>
+          <w:color w:val="262932"/>
+          <w:sz w:val="32"/>
+          <w:szCs w:val="32"/>
+          <w:shd w:val="clear" w:color="auto" w:fill="FFFFFF"/>
+        </w:rPr>
+        <w:t xml:space="preserve"> (Similar to Covid and Beds problem)</w:t>
+      </w:r>
+    </w:p>
+    <w:p>
+      <w:pPr>
+        <w:pStyle w:val="NormalWeb"/>
+        <w:spacing w:before="0" w:beforeAutospacing="0" w:after="0" w:afterAutospacing="0"/>
+      </w:pPr>
+      <w:r>
+        <w:rPr>
+          <w:rFonts w:ascii="Arial" w:hAnsi="Arial" w:cs="Arial"/>
+          <w:b/>
+          <w:bCs/>
+          <w:color w:val="262932"/>
+          <w:sz w:val="32"/>
+          <w:szCs w:val="32"/>
+          <w:shd w:val="clear" w:color="auto" w:fill="FFFFFF"/>
+        </w:rPr>
+        <w:t>8.</w:t>
+      </w:r>
+      <w:hyperlink r:id="rId86" w:history="1">
+        <w:r>
+          <w:rPr>
+            <w:rStyle w:val="Hyperlink"/>
+            <w:rFonts w:ascii="Arial" w:hAnsi="Arial" w:cs="Arial"/>
+            <w:b/>
+            <w:bCs/>
+            <w:color w:val="1155CC"/>
+            <w:sz w:val="32"/>
+            <w:szCs w:val="32"/>
+            <w:shd w:val="clear" w:color="auto" w:fill="FFFFFF"/>
+          </w:rPr>
+          <w:t>ATOI </w:t>
+        </w:r>
+      </w:hyperlink>
+    </w:p>
+    <w:p>
+      <w:pPr>
+        <w:pStyle w:val="NormalWeb"/>
+        <w:spacing w:before="0" w:beforeAutospacing="0" w:after="0" w:afterAutospacing="0"/>
+      </w:pPr>
+      <w:r>
+        <w:rPr>
+          <w:rFonts w:ascii="Arial" w:hAnsi="Arial" w:cs="Arial"/>
+          <w:b/>
+          <w:bCs/>
+          <w:color w:val="262932"/>
+          <w:sz w:val="32"/>
+          <w:szCs w:val="32"/>
+          <w:shd w:val="clear" w:color="auto" w:fill="FFFFFF"/>
+        </w:rPr>
+        <w:lastRenderedPageBreak/>
+        <w:t>9.</w:t>
+      </w:r>
+      <w:r>
+        <w:rPr>
+          <w:rFonts w:ascii="Arial" w:hAnsi="Arial" w:cs="Arial"/>
+          <w:b/>
+          <w:bCs/>
+          <w:color w:val="333333"/>
+          <w:sz w:val="27"/>
+          <w:szCs w:val="27"/>
+          <w:shd w:val="clear" w:color="auto" w:fill="FFFFFF"/>
+        </w:rPr>
+        <w:t xml:space="preserve"> </w:t>
+      </w:r>
+      <w:hyperlink r:id="rId87" w:history="1">
+        <w:r>
+          <w:rPr>
+            <w:rStyle w:val="Hyperlink"/>
+            <w:rFonts w:ascii="Arial" w:hAnsi="Arial" w:cs="Arial"/>
+            <w:b/>
+            <w:bCs/>
+            <w:color w:val="1155CC"/>
+            <w:sz w:val="27"/>
+            <w:szCs w:val="27"/>
+            <w:shd w:val="clear" w:color="auto" w:fill="FFFFFF"/>
+          </w:rPr>
+          <w:t>Smallest palindromic number greater than N using the same set of digits as in N.</w:t>
+        </w:r>
+      </w:hyperlink>
+    </w:p>
+    <w:p>
+      <w:pPr>
+        <w:pStyle w:val="NormalWeb"/>
+        <w:spacing w:before="0" w:beforeAutospacing="0" w:after="0" w:afterAutospacing="0"/>
+      </w:pPr>
+      <w:r>
+        <w:rPr>
+          <w:rFonts w:ascii="Arial" w:hAnsi="Arial" w:cs="Arial"/>
+          <w:b/>
+          <w:bCs/>
+          <w:color w:val="262932"/>
+          <w:sz w:val="32"/>
+          <w:szCs w:val="32"/>
+          <w:shd w:val="clear" w:color="auto" w:fill="FFFFFF"/>
+        </w:rPr>
+        <w:t>10.</w:t>
+      </w:r>
+      <w:hyperlink r:id="rId88" w:history="1">
+        <w:r>
+          <w:rPr>
+            <w:rStyle w:val="Hyperlink"/>
+            <w:rFonts w:ascii="Arial" w:hAnsi="Arial" w:cs="Arial"/>
+            <w:b/>
+            <w:bCs/>
+            <w:color w:val="1155CC"/>
+            <w:sz w:val="32"/>
+            <w:szCs w:val="32"/>
+            <w:shd w:val="clear" w:color="auto" w:fill="FFFFFF"/>
+          </w:rPr>
+          <w:t>Elections</w:t>
+        </w:r>
+      </w:hyperlink>
+    </w:p>
+    <w:p>
+      <w:pPr>
+        <w:pStyle w:val="NormalWeb"/>
+        <w:spacing w:before="0" w:beforeAutospacing="0" w:after="0" w:afterAutospacing="0"/>
+      </w:pPr>
+      <w:r>
+        <w:rPr>
+          <w:rFonts w:ascii="Arial" w:hAnsi="Arial" w:cs="Arial"/>
+          <w:b/>
+          <w:bCs/>
+          <w:color w:val="262932"/>
+          <w:sz w:val="32"/>
+          <w:szCs w:val="32"/>
+          <w:shd w:val="clear" w:color="auto" w:fill="FFFFFF"/>
+        </w:rPr>
+        <w:t>11.</w:t>
+      </w:r>
+      <w:hyperlink r:id="rId89" w:history="1">
+        <w:r>
+          <w:rPr>
+            <w:rStyle w:val="Hyperlink"/>
+            <w:rFonts w:ascii="Arial" w:hAnsi="Arial" w:cs="Arial"/>
+            <w:b/>
+            <w:bCs/>
+            <w:color w:val="1155CC"/>
+            <w:sz w:val="32"/>
+            <w:szCs w:val="32"/>
+            <w:shd w:val="clear" w:color="auto" w:fill="FFFFFF"/>
+          </w:rPr>
+          <w:t>String Amendment</w:t>
+        </w:r>
+      </w:hyperlink>
+    </w:p>
+    <w:p>
+      <w:pPr>
+        <w:pStyle w:val="NormalWeb"/>
+        <w:spacing w:before="0" w:beforeAutospacing="0" w:after="0" w:afterAutospacing="0"/>
+      </w:pPr>
+      <w:r>
+        <w:rPr>
+          <w:rFonts w:ascii="Arial" w:hAnsi="Arial" w:cs="Arial"/>
+          <w:b/>
+          <w:bCs/>
+          <w:color w:val="262932"/>
+          <w:sz w:val="32"/>
+          <w:szCs w:val="32"/>
+          <w:shd w:val="clear" w:color="auto" w:fill="FFFFFF"/>
+        </w:rPr>
+        <w:t>12.</w:t>
+      </w:r>
+      <w:hyperlink r:id="rId90" w:history="1">
+        <w:r>
+          <w:rPr>
+            <w:rStyle w:val="Hyperlink"/>
+            <w:rFonts w:ascii="Arial" w:hAnsi="Arial" w:cs="Arial"/>
+            <w:b/>
+            <w:bCs/>
+            <w:color w:val="1155CC"/>
+            <w:sz w:val="32"/>
+            <w:szCs w:val="32"/>
+            <w:shd w:val="clear" w:color="auto" w:fill="FFFFFF"/>
+          </w:rPr>
+          <w:t>Leaders in Array</w:t>
+        </w:r>
+      </w:hyperlink>
+    </w:p>
+    <w:p>
+      <w:pPr>
+        <w:pStyle w:val="NormalWeb"/>
+        <w:spacing w:before="0" w:beforeAutospacing="0" w:after="0" w:afterAutospacing="0"/>
+      </w:pPr>
+      <w:r>
+        <w:rPr>
+          <w:rFonts w:ascii="Arial" w:hAnsi="Arial" w:cs="Arial"/>
+          <w:b/>
+          <w:bCs/>
+          <w:color w:val="262932"/>
+          <w:sz w:val="32"/>
+          <w:szCs w:val="32"/>
+          <w:shd w:val="clear" w:color="auto" w:fill="FFFFFF"/>
+        </w:rPr>
+        <w:t>13.</w:t>
+      </w:r>
+      <w:hyperlink r:id="rId91" w:history="1">
+        <w:r>
+          <w:rPr>
+            <w:rStyle w:val="Hyperlink"/>
+            <w:rFonts w:ascii="Arial" w:hAnsi="Arial" w:cs="Arial"/>
+            <w:b/>
+            <w:bCs/>
+            <w:color w:val="1155CC"/>
+            <w:sz w:val="32"/>
+            <w:szCs w:val="32"/>
+            <w:shd w:val="clear" w:color="auto" w:fill="FFFFFF"/>
+          </w:rPr>
+          <w:t>Minimum operations to convert array A to B </w:t>
+        </w:r>
+      </w:hyperlink>
+    </w:p>
+    <w:p>
+      <w:pPr>
+        <w:pStyle w:val="NormalWeb"/>
+        <w:spacing w:before="0" w:beforeAutospacing="0" w:after="0" w:afterAutospacing="0"/>
+      </w:pPr>
+      <w:r>
+        <w:rPr>
+          <w:rFonts w:ascii="Arial" w:hAnsi="Arial" w:cs="Arial"/>
+          <w:b/>
+          <w:bCs/>
+          <w:color w:val="262932"/>
+          <w:sz w:val="32"/>
+          <w:szCs w:val="32"/>
+          <w:shd w:val="clear" w:color="auto" w:fill="FFFFFF"/>
+        </w:rPr>
+        <w:t>14.</w:t>
+      </w:r>
+      <w:hyperlink r:id="rId92" w:history="1">
+        <w:r>
+          <w:rPr>
+            <w:rStyle w:val="Hyperlink"/>
+            <w:rFonts w:ascii="Arial" w:hAnsi="Arial" w:cs="Arial"/>
+            <w:b/>
+            <w:bCs/>
+            <w:color w:val="1155CC"/>
+            <w:sz w:val="32"/>
+            <w:szCs w:val="32"/>
+            <w:shd w:val="clear" w:color="auto" w:fill="FFFFFF"/>
+          </w:rPr>
+          <w:t>Smallest range in K lists</w:t>
+        </w:r>
+      </w:hyperlink>
+      <w:r>
+        <w:rPr>
+          <w:rFonts w:ascii="Arial" w:hAnsi="Arial" w:cs="Arial"/>
+          <w:b/>
+          <w:bCs/>
+          <w:color w:val="262932"/>
+          <w:sz w:val="32"/>
+          <w:szCs w:val="32"/>
+          <w:shd w:val="clear" w:color="auto" w:fill="FFFFFF"/>
+        </w:rPr>
+        <w:t> </w:t>
+      </w:r>
+    </w:p>
+    <w:p>
+      <w:pPr>
+        <w:pStyle w:val="NormalWeb"/>
+        <w:spacing w:before="0" w:beforeAutospacing="0" w:after="0" w:afterAutospacing="0"/>
+      </w:pPr>
+      <w:r>
+        <w:rPr>
+          <w:rFonts w:ascii="Arial" w:hAnsi="Arial" w:cs="Arial"/>
+          <w:b/>
+          <w:bCs/>
+          <w:color w:val="262932"/>
+          <w:sz w:val="32"/>
+          <w:szCs w:val="32"/>
+          <w:shd w:val="clear" w:color="auto" w:fill="FFFFFF"/>
+        </w:rPr>
+        <w:t>15.</w:t>
+      </w:r>
+      <w:r>
+        <w:rPr>
+          <w:rFonts w:ascii="Arial" w:hAnsi="Arial" w:cs="Arial"/>
+          <w:color w:val="273239"/>
+          <w:sz w:val="26"/>
+          <w:szCs w:val="26"/>
+          <w:shd w:val="clear" w:color="auto" w:fill="FFFFFF"/>
+        </w:rPr>
+        <w:t>Given two library versions of an executable: for example, “10.1.1.3” and “10.1.1.9” or “10” and “10.1”. Find out which one is more recent? Strings can be empty also.</w:t>
+      </w:r>
     </w:p>
     <w:p>
       <w:pPr>

--- a/List.docx
+++ b/List.docx
@@ -232,7 +232,25 @@
             <w:rFonts w:ascii="Arial" w:hAnsi="Arial" w:cs="Arial"/>
             <w:shd w:val="clear" w:color="auto" w:fill="FFFFFF"/>
           </w:rPr>
-          <w:t>eg if the input string is “wwwwaaadexxxxxx”, then the function should return “w4a3d1e1x6″.</w:t>
+          <w:t>eg if the input string is “</w:t>
+        </w:r>
+        <w:proofErr w:type="spellStart"/>
+        <w:r>
+          <w:rPr>
+            <w:rStyle w:val="Hyperlink"/>
+            <w:rFonts w:ascii="Arial" w:hAnsi="Arial" w:cs="Arial"/>
+            <w:shd w:val="clear" w:color="auto" w:fill="FFFFFF"/>
+          </w:rPr>
+          <w:t>wwwwaaadexxxxxx</w:t>
+        </w:r>
+        <w:proofErr w:type="spellEnd"/>
+        <w:r>
+          <w:rPr>
+            <w:rStyle w:val="Hyperlink"/>
+            <w:rFonts w:ascii="Arial" w:hAnsi="Arial" w:cs="Arial"/>
+            <w:shd w:val="clear" w:color="auto" w:fill="FFFFFF"/>
+          </w:rPr>
+          <w:t>”, then the function should return “w4a3d1e1x6″.</w:t>
         </w:r>
       </w:hyperlink>
       <w:r>
@@ -463,6 +481,7 @@
           </w:rPr>
           <w:t> divides </w:t>
         </w:r>
+        <w:proofErr w:type="spellStart"/>
       </w:hyperlink>
       <w:hyperlink r:id="rId27" w:history="1">
         <w:r>
@@ -473,6 +492,7 @@
           </w:rPr>
           <w:t>abab</w:t>
         </w:r>
+        <w:proofErr w:type="spellEnd"/>
       </w:hyperlink>
       <w:hyperlink r:id="rId28" w:history="1">
         <w:r>
@@ -650,7 +670,25 @@
             <w:rFonts w:ascii="Microsoft YaHei" w:eastAsia="Microsoft YaHei" w:hAnsi="Microsoft YaHei" w:cs="Arial" w:hint="eastAsia"/>
             <w:shd w:val="clear" w:color="auto" w:fill="FFFFFF"/>
           </w:rPr>
-          <w:t>ind the kid which gets tha damaged toy</w:t>
+          <w:t xml:space="preserve">ind the kid which gets </w:t>
+        </w:r>
+        <w:proofErr w:type="spellStart"/>
+        <w:r>
+          <w:rPr>
+            <w:rStyle w:val="Hyperlink"/>
+            <w:rFonts w:ascii="Microsoft YaHei" w:eastAsia="Microsoft YaHei" w:hAnsi="Microsoft YaHei" w:cs="Arial" w:hint="eastAsia"/>
+            <w:shd w:val="clear" w:color="auto" w:fill="FFFFFF"/>
+          </w:rPr>
+          <w:t>tha</w:t>
+        </w:r>
+        <w:proofErr w:type="spellEnd"/>
+        <w:r>
+          <w:rPr>
+            <w:rStyle w:val="Hyperlink"/>
+            <w:rFonts w:ascii="Microsoft YaHei" w:eastAsia="Microsoft YaHei" w:hAnsi="Microsoft YaHei" w:cs="Arial" w:hint="eastAsia"/>
+            <w:shd w:val="clear" w:color="auto" w:fill="FFFFFF"/>
+          </w:rPr>
+          <w:t xml:space="preserve"> damaged toy</w:t>
         </w:r>
       </w:hyperlink>
     </w:p>
@@ -744,7 +782,27 @@
             <w:rFonts w:ascii="Arial" w:hAnsi="Arial" w:cs="Arial"/>
             <w:shd w:val="clear" w:color="auto" w:fill="FFFFFF"/>
           </w:rPr>
-          <w:t>for decreasing.Devise an algorithm to print the minimum number following</w:t>
+          <w:t xml:space="preserve">for </w:t>
+        </w:r>
+        <w:proofErr w:type="spellStart"/>
+        <w:proofErr w:type="gramStart"/>
+        <w:r>
+          <w:rPr>
+            <w:rStyle w:val="Hyperlink"/>
+            <w:rFonts w:ascii="Arial" w:hAnsi="Arial" w:cs="Arial"/>
+            <w:shd w:val="clear" w:color="auto" w:fill="FFFFFF"/>
+          </w:rPr>
+          <w:t>decreasing.Devise</w:t>
+        </w:r>
+        <w:proofErr w:type="spellEnd"/>
+        <w:proofErr w:type="gramEnd"/>
+        <w:r>
+          <w:rPr>
+            <w:rStyle w:val="Hyperlink"/>
+            <w:rFonts w:ascii="Arial" w:hAnsi="Arial" w:cs="Arial"/>
+            <w:shd w:val="clear" w:color="auto" w:fill="FFFFFF"/>
+          </w:rPr>
+          <w:t xml:space="preserve"> an algorithm to print the minimum number following</w:t>
         </w:r>
       </w:hyperlink>
     </w:p>
@@ -839,7 +897,25 @@
             <w:rFonts w:ascii="Arial" w:hAnsi="Arial" w:cs="Arial"/>
             <w:shd w:val="clear" w:color="auto" w:fill="FFFFFF"/>
           </w:rPr>
-          <w:t>Given an unsorted array Arr of size N of positive integers. One number</w:t>
+          <w:t xml:space="preserve">Given an unsorted array </w:t>
+        </w:r>
+        <w:proofErr w:type="spellStart"/>
+        <w:r>
+          <w:rPr>
+            <w:rStyle w:val="Hyperlink"/>
+            <w:rFonts w:ascii="Arial" w:hAnsi="Arial" w:cs="Arial"/>
+            <w:shd w:val="clear" w:color="auto" w:fill="FFFFFF"/>
+          </w:rPr>
+          <w:t>Arr</w:t>
+        </w:r>
+        <w:proofErr w:type="spellEnd"/>
+        <w:r>
+          <w:rPr>
+            <w:rStyle w:val="Hyperlink"/>
+            <w:rFonts w:ascii="Arial" w:hAnsi="Arial" w:cs="Arial"/>
+            <w:shd w:val="clear" w:color="auto" w:fill="FFFFFF"/>
+          </w:rPr>
+          <w:t xml:space="preserve"> of size N of positive integers. One number</w:t>
         </w:r>
       </w:hyperlink>
     </w:p>
@@ -1152,7 +1228,29 @@
           <w:szCs w:val="30"/>
           <w:shd w:val="clear" w:color="auto" w:fill="FFFFFF"/>
         </w:rPr>
-        <w:t xml:space="preserve"> (similar to maximum in subarray)</w:t>
+        <w:t xml:space="preserve"> (</w:t>
+      </w:r>
+      <w:proofErr w:type="gramStart"/>
+      <w:r>
+        <w:rPr>
+          <w:rFonts w:ascii="Arial" w:hAnsi="Arial" w:cs="Arial"/>
+          <w:color w:val="262932"/>
+          <w:sz w:val="30"/>
+          <w:szCs w:val="30"/>
+          <w:shd w:val="clear" w:color="auto" w:fill="FFFFFF"/>
+        </w:rPr>
+        <w:t>similar to</w:t>
+      </w:r>
+      <w:proofErr w:type="gramEnd"/>
+      <w:r>
+        <w:rPr>
+          <w:rFonts w:ascii="Arial" w:hAnsi="Arial" w:cs="Arial"/>
+          <w:color w:val="262932"/>
+          <w:sz w:val="30"/>
+          <w:szCs w:val="30"/>
+          <w:shd w:val="clear" w:color="auto" w:fill="FFFFFF"/>
+        </w:rPr>
+        <w:t xml:space="preserve"> maximum in subarray)</w:t>
       </w:r>
     </w:p>
     <w:p>
@@ -1218,7 +1316,29 @@
           <w:szCs w:val="30"/>
           <w:shd w:val="clear" w:color="auto" w:fill="FFFFFF"/>
         </w:rPr>
-        <w:t>(Question similar to this based on Amazon Pay as a service)</w:t>
+        <w:t xml:space="preserve">(Question </w:t>
+      </w:r>
+      <w:proofErr w:type="gramStart"/>
+      <w:r>
+        <w:rPr>
+          <w:rFonts w:ascii="Arial" w:hAnsi="Arial" w:cs="Arial"/>
+          <w:color w:val="262932"/>
+          <w:sz w:val="30"/>
+          <w:szCs w:val="30"/>
+          <w:shd w:val="clear" w:color="auto" w:fill="FFFFFF"/>
+        </w:rPr>
+        <w:t>similar to</w:t>
+      </w:r>
+      <w:proofErr w:type="gramEnd"/>
+      <w:r>
+        <w:rPr>
+          <w:rFonts w:ascii="Arial" w:hAnsi="Arial" w:cs="Arial"/>
+          <w:color w:val="262932"/>
+          <w:sz w:val="30"/>
+          <w:szCs w:val="30"/>
+          <w:shd w:val="clear" w:color="auto" w:fill="FFFFFF"/>
+        </w:rPr>
+        <w:t xml:space="preserve"> this based on Amazon Pay as a service)</w:t>
       </w:r>
     </w:p>
     <w:p>
@@ -1303,7 +1423,55 @@
             <w:szCs w:val="30"/>
             <w:shd w:val="clear" w:color="auto" w:fill="FFFFFF"/>
           </w:rPr>
-          <w:t>Count ways to N'th Stair(Order does not matter)</w:t>
+          <w:t xml:space="preserve">Count ways to </w:t>
+        </w:r>
+        <w:proofErr w:type="spellStart"/>
+        <w:r>
+          <w:rPr>
+            <w:rStyle w:val="Hyperlink"/>
+            <w:rFonts w:ascii="Arial" w:hAnsi="Arial" w:cs="Arial"/>
+            <w:color w:val="1155CC"/>
+            <w:sz w:val="30"/>
+            <w:szCs w:val="30"/>
+            <w:shd w:val="clear" w:color="auto" w:fill="FFFFFF"/>
+          </w:rPr>
+          <w:t>N'th</w:t>
+        </w:r>
+        <w:proofErr w:type="spellEnd"/>
+        <w:r>
+          <w:rPr>
+            <w:rStyle w:val="Hyperlink"/>
+            <w:rFonts w:ascii="Arial" w:hAnsi="Arial" w:cs="Arial"/>
+            <w:color w:val="1155CC"/>
+            <w:sz w:val="30"/>
+            <w:szCs w:val="30"/>
+            <w:shd w:val="clear" w:color="auto" w:fill="FFFFFF"/>
+          </w:rPr>
+          <w:t xml:space="preserve"> </w:t>
+        </w:r>
+        <w:proofErr w:type="gramStart"/>
+        <w:r>
+          <w:rPr>
+            <w:rStyle w:val="Hyperlink"/>
+            <w:rFonts w:ascii="Arial" w:hAnsi="Arial" w:cs="Arial"/>
+            <w:color w:val="1155CC"/>
+            <w:sz w:val="30"/>
+            <w:szCs w:val="30"/>
+            <w:shd w:val="clear" w:color="auto" w:fill="FFFFFF"/>
+          </w:rPr>
+          <w:t>Stair(</w:t>
+        </w:r>
+        <w:proofErr w:type="gramEnd"/>
+        <w:r>
+          <w:rPr>
+            <w:rStyle w:val="Hyperlink"/>
+            <w:rFonts w:ascii="Arial" w:hAnsi="Arial" w:cs="Arial"/>
+            <w:color w:val="1155CC"/>
+            <w:sz w:val="30"/>
+            <w:szCs w:val="30"/>
+            <w:shd w:val="clear" w:color="auto" w:fill="FFFFFF"/>
+          </w:rPr>
+          <w:t>Order does not matter)</w:t>
         </w:r>
       </w:hyperlink>
     </w:p>
@@ -1330,8 +1498,20 @@
             <w:sz w:val="30"/>
             <w:szCs w:val="30"/>
           </w:rPr>
-          <w:t>Which among them forms a perfect Sudoku Pattern ?</w:t>
-        </w:r>
+          <w:t xml:space="preserve">Which among them forms a perfect Sudoku </w:t>
+        </w:r>
+        <w:proofErr w:type="gramStart"/>
+        <w:r>
+          <w:rPr>
+            <w:rStyle w:val="Hyperlink"/>
+            <w:rFonts w:ascii="Microsoft YaHei" w:eastAsia="Microsoft YaHei" w:hAnsi="Microsoft YaHei" w:hint="eastAsia"/>
+            <w:color w:val="1155CC"/>
+            <w:sz w:val="30"/>
+            <w:szCs w:val="30"/>
+          </w:rPr>
+          <w:t>Pattern ?</w:t>
+        </w:r>
+        <w:proofErr w:type="gramEnd"/>
       </w:hyperlink>
     </w:p>
     <w:p>
@@ -1671,645 +1851,9 @@
           <w:szCs w:val="30"/>
         </w:rPr>
         <w:lastRenderedPageBreak/>
-        <w:t>Microsoft Sheet :</w:t>
-      </w:r>
-    </w:p>
-    <w:p>
-      <w:pPr>
-        <w:pStyle w:val="NormalWeb"/>
-        <w:spacing w:before="0" w:beforeAutospacing="0" w:after="0" w:afterAutospacing="0"/>
-      </w:pPr>
-      <w:r>
-        <w:rPr>
-          <w:rFonts w:ascii="Microsoft YaHei" w:eastAsia="Microsoft YaHei" w:hAnsi="Microsoft YaHei" w:hint="eastAsia"/>
-          <w:color w:val="263238"/>
-          <w:sz w:val="30"/>
-          <w:szCs w:val="30"/>
-        </w:rPr>
-        <w:t>1.</w:t>
-      </w:r>
-      <w:hyperlink r:id="rId64" w:history="1">
-        <w:r>
-          <w:rPr>
-            <w:rStyle w:val="Hyperlink"/>
-            <w:rFonts w:ascii="Arial" w:hAnsi="Arial" w:cs="Arial"/>
-            <w:color w:val="1155CC"/>
-            <w:sz w:val="27"/>
-            <w:szCs w:val="27"/>
-            <w:shd w:val="clear" w:color="auto" w:fill="FFFFFF"/>
-          </w:rPr>
-          <w:t>Divide an array into two sets S1 and S2 such that the absolute difference between their sums is minimum and find the minimum difference</w:t>
-        </w:r>
-      </w:hyperlink>
-    </w:p>
-    <w:p>
-      <w:pPr>
-        <w:pStyle w:val="NormalWeb"/>
-        <w:spacing w:before="0" w:beforeAutospacing="0" w:after="0" w:afterAutospacing="0"/>
-      </w:pPr>
-      <w:r>
-        <w:rPr>
-          <w:rFonts w:ascii="Arial" w:hAnsi="Arial" w:cs="Arial"/>
-          <w:color w:val="000000"/>
-          <w:sz w:val="22"/>
-          <w:szCs w:val="22"/>
-        </w:rPr>
-        <w:t>2.</w:t>
-      </w:r>
-      <w:hyperlink r:id="rId65" w:history="1">
-        <w:r>
-          <w:rPr>
-            <w:rStyle w:val="Hyperlink"/>
-            <w:rFonts w:ascii="Arial" w:hAnsi="Arial" w:cs="Arial"/>
-            <w:b/>
-            <w:bCs/>
-            <w:color w:val="1155CC"/>
-            <w:sz w:val="32"/>
-            <w:szCs w:val="32"/>
-            <w:shd w:val="clear" w:color="auto" w:fill="FFFFFF"/>
-          </w:rPr>
-          <w:t>Prerequisite Tasks</w:t>
-        </w:r>
-      </w:hyperlink>
-      <w:r>
-        <w:rPr>
-          <w:rFonts w:ascii="Arial" w:hAnsi="Arial" w:cs="Arial"/>
-          <w:b/>
-          <w:bCs/>
-          <w:color w:val="262932"/>
-          <w:sz w:val="32"/>
-          <w:szCs w:val="32"/>
-          <w:shd w:val="clear" w:color="auto" w:fill="FFFFFF"/>
-        </w:rPr>
-        <w:t xml:space="preserve"> (Similar to Question of Modern Park)</w:t>
-      </w:r>
-    </w:p>
-    <w:p>
-      <w:pPr>
-        <w:pStyle w:val="NormalWeb"/>
-        <w:spacing w:before="0" w:beforeAutospacing="0" w:after="0" w:afterAutospacing="0"/>
-      </w:pPr>
-      <w:r>
-        <w:rPr>
-          <w:rFonts w:ascii="Arial" w:hAnsi="Arial" w:cs="Arial"/>
-          <w:b/>
-          <w:bCs/>
-          <w:color w:val="262932"/>
-          <w:sz w:val="32"/>
-          <w:szCs w:val="32"/>
-          <w:shd w:val="clear" w:color="auto" w:fill="FFFFFF"/>
-        </w:rPr>
-        <w:t>3.R</w:t>
-      </w:r>
-      <w:hyperlink r:id="rId66" w:history="1">
-        <w:r>
-          <w:rPr>
-            <w:rStyle w:val="Hyperlink"/>
-            <w:rFonts w:ascii="Arial" w:hAnsi="Arial" w:cs="Arial"/>
-            <w:b/>
-            <w:bCs/>
-            <w:color w:val="1155CC"/>
-            <w:sz w:val="32"/>
-            <w:szCs w:val="32"/>
-            <w:shd w:val="clear" w:color="auto" w:fill="FFFFFF"/>
-          </w:rPr>
-          <w:t>otate by 90 degree</w:t>
-        </w:r>
-      </w:hyperlink>
-    </w:p>
-    <w:p>
-      <w:pPr>
-        <w:pStyle w:val="NormalWeb"/>
-        <w:spacing w:before="0" w:beforeAutospacing="0" w:after="0" w:afterAutospacing="0"/>
-      </w:pPr>
-      <w:r>
-        <w:rPr>
-          <w:rFonts w:ascii="Arial" w:hAnsi="Arial" w:cs="Arial"/>
-          <w:b/>
-          <w:bCs/>
-          <w:color w:val="262932"/>
-          <w:sz w:val="32"/>
-          <w:szCs w:val="32"/>
-          <w:shd w:val="clear" w:color="auto" w:fill="FFFFFF"/>
-        </w:rPr>
-        <w:t xml:space="preserve">4. </w:t>
-      </w:r>
-      <w:hyperlink r:id="rId67" w:history="1">
-        <w:r>
-          <w:rPr>
-            <w:rStyle w:val="Hyperlink"/>
-            <w:rFonts w:ascii="Arial" w:hAnsi="Arial" w:cs="Arial"/>
-            <w:b/>
-            <w:bCs/>
-            <w:color w:val="1155CC"/>
-            <w:sz w:val="27"/>
-            <w:szCs w:val="27"/>
-            <w:shd w:val="clear" w:color="auto" w:fill="FFFFFF"/>
-          </w:rPr>
-          <w:t>Given a matrix of size r*c. Traverse the matrix in spiral form.</w:t>
-        </w:r>
-        <w:r>
-          <w:rPr>
-            <w:rStyle w:val="Hyperlink"/>
-            <w:rFonts w:ascii="Arial" w:hAnsi="Arial" w:cs="Arial"/>
-            <w:b/>
-            <w:bCs/>
-            <w:color w:val="1155CC"/>
-            <w:sz w:val="32"/>
-            <w:szCs w:val="32"/>
-            <w:shd w:val="clear" w:color="auto" w:fill="FFFFFF"/>
-          </w:rPr>
-          <w:t> </w:t>
-        </w:r>
-      </w:hyperlink>
-    </w:p>
-    <w:p>
-      <w:pPr>
-        <w:pStyle w:val="NormalWeb"/>
-        <w:spacing w:before="0" w:beforeAutospacing="0" w:after="0" w:afterAutospacing="0"/>
-      </w:pPr>
-      <w:r>
-        <w:rPr>
-          <w:rFonts w:ascii="Arial" w:hAnsi="Arial" w:cs="Arial"/>
-          <w:color w:val="000000"/>
-          <w:sz w:val="22"/>
-          <w:szCs w:val="22"/>
-        </w:rPr>
-        <w:t xml:space="preserve">5. </w:t>
-      </w:r>
-      <w:r>
-        <w:rPr>
-          <w:rFonts w:ascii="Arial" w:hAnsi="Arial" w:cs="Arial"/>
-          <w:b/>
-          <w:bCs/>
-          <w:color w:val="262932"/>
-          <w:sz w:val="32"/>
-          <w:szCs w:val="32"/>
-          <w:shd w:val="clear" w:color="auto" w:fill="FFFFFF"/>
-        </w:rPr>
-        <w:t>S</w:t>
-      </w:r>
-      <w:hyperlink r:id="rId68" w:history="1">
-        <w:r>
-          <w:rPr>
-            <w:rStyle w:val="Hyperlink"/>
-            <w:rFonts w:ascii="Arial" w:hAnsi="Arial" w:cs="Arial"/>
-            <w:b/>
-            <w:bCs/>
-            <w:color w:val="1155CC"/>
-            <w:sz w:val="32"/>
-            <w:szCs w:val="32"/>
-            <w:shd w:val="clear" w:color="auto" w:fill="FFFFFF"/>
-          </w:rPr>
-          <w:t>tock span problem</w:t>
-        </w:r>
-      </w:hyperlink>
-    </w:p>
-    <w:p>
-      <w:pPr>
-        <w:pStyle w:val="NormalWeb"/>
-        <w:spacing w:before="0" w:beforeAutospacing="0" w:after="0" w:afterAutospacing="0"/>
-      </w:pPr>
-      <w:r>
-        <w:rPr>
-          <w:rFonts w:ascii="Arial" w:hAnsi="Arial" w:cs="Arial"/>
-          <w:b/>
-          <w:bCs/>
-          <w:color w:val="262932"/>
-          <w:sz w:val="32"/>
-          <w:szCs w:val="32"/>
-          <w:shd w:val="clear" w:color="auto" w:fill="FFFFFF"/>
-        </w:rPr>
-        <w:t>6.</w:t>
-      </w:r>
-      <w:hyperlink r:id="rId69" w:history="1">
-        <w:r>
-          <w:rPr>
-            <w:rStyle w:val="Hyperlink"/>
-            <w:rFonts w:ascii="Arial" w:hAnsi="Arial" w:cs="Arial"/>
-            <w:b/>
-            <w:bCs/>
-            <w:color w:val="1155CC"/>
-            <w:sz w:val="32"/>
-            <w:szCs w:val="32"/>
-            <w:shd w:val="clear" w:color="auto" w:fill="FFFFFF"/>
-          </w:rPr>
-          <w:t>Possible Words From Phone Digits</w:t>
-        </w:r>
-      </w:hyperlink>
-    </w:p>
-    <w:p>
-      <w:pPr>
-        <w:pStyle w:val="NormalWeb"/>
-        <w:spacing w:before="0" w:beforeAutospacing="0" w:after="0" w:afterAutospacing="0"/>
-      </w:pPr>
-      <w:r>
-        <w:rPr>
-          <w:rFonts w:ascii="Arial" w:hAnsi="Arial" w:cs="Arial"/>
-          <w:b/>
-          <w:bCs/>
-          <w:color w:val="262932"/>
-          <w:sz w:val="32"/>
-          <w:szCs w:val="32"/>
-          <w:shd w:val="clear" w:color="auto" w:fill="FFFFFF"/>
-        </w:rPr>
-        <w:t>7.U</w:t>
-      </w:r>
-      <w:hyperlink r:id="rId70" w:history="1">
-        <w:r>
-          <w:rPr>
-            <w:rStyle w:val="Hyperlink"/>
-            <w:rFonts w:ascii="Arial" w:hAnsi="Arial" w:cs="Arial"/>
-            <w:b/>
-            <w:bCs/>
-            <w:color w:val="1155CC"/>
-            <w:sz w:val="32"/>
-            <w:szCs w:val="32"/>
-            <w:shd w:val="clear" w:color="auto" w:fill="FFFFFF"/>
-          </w:rPr>
-          <w:t>nit Area of largest region of 1's </w:t>
-        </w:r>
-      </w:hyperlink>
-    </w:p>
-    <w:p>
-      <w:pPr>
-        <w:pStyle w:val="NormalWeb"/>
-        <w:spacing w:before="0" w:beforeAutospacing="0" w:after="0" w:afterAutospacing="0"/>
-      </w:pPr>
-      <w:r>
-        <w:rPr>
-          <w:rFonts w:ascii="Arial" w:hAnsi="Arial" w:cs="Arial"/>
-          <w:b/>
-          <w:bCs/>
-          <w:color w:val="262932"/>
-          <w:sz w:val="32"/>
-          <w:szCs w:val="32"/>
-          <w:shd w:val="clear" w:color="auto" w:fill="FFFFFF"/>
-        </w:rPr>
-        <w:t>8.C</w:t>
-      </w:r>
-      <w:hyperlink r:id="rId71" w:history="1">
-        <w:r>
-          <w:rPr>
-            <w:rStyle w:val="Hyperlink"/>
-            <w:rFonts w:ascii="Arial" w:hAnsi="Arial" w:cs="Arial"/>
-            <w:b/>
-            <w:bCs/>
-            <w:color w:val="1155CC"/>
-            <w:sz w:val="32"/>
-            <w:szCs w:val="32"/>
-            <w:shd w:val="clear" w:color="auto" w:fill="FFFFFF"/>
-          </w:rPr>
-          <w:t>onnect Nodes at Same Level</w:t>
-        </w:r>
-      </w:hyperlink>
-    </w:p>
-    <w:p>
-      <w:pPr>
-        <w:pStyle w:val="NormalWeb"/>
-        <w:spacing w:before="0" w:beforeAutospacing="0" w:after="0" w:afterAutospacing="0"/>
-      </w:pPr>
-      <w:r>
-        <w:rPr>
-          <w:rFonts w:ascii="Arial" w:hAnsi="Arial" w:cs="Arial"/>
-          <w:b/>
-          <w:bCs/>
-          <w:color w:val="262932"/>
-          <w:sz w:val="32"/>
-          <w:szCs w:val="32"/>
-          <w:shd w:val="clear" w:color="auto" w:fill="FFFFFF"/>
-        </w:rPr>
-        <w:t>9.</w:t>
-      </w:r>
-      <w:hyperlink r:id="rId72" w:history="1">
-        <w:r>
-          <w:rPr>
-            <w:rStyle w:val="Hyperlink"/>
-            <w:rFonts w:ascii="Arial" w:hAnsi="Arial" w:cs="Arial"/>
-            <w:b/>
-            <w:bCs/>
-            <w:color w:val="1155CC"/>
-            <w:sz w:val="32"/>
-            <w:szCs w:val="32"/>
-            <w:shd w:val="clear" w:color="auto" w:fill="FFFFFF"/>
-          </w:rPr>
-          <w:t>Count Number of SubTrees having given Sum </w:t>
-        </w:r>
-      </w:hyperlink>
-    </w:p>
-    <w:p>
-      <w:pPr>
-        <w:pStyle w:val="NormalWeb"/>
-        <w:spacing w:before="0" w:beforeAutospacing="0" w:after="0" w:afterAutospacing="0"/>
-      </w:pPr>
-      <w:r>
-        <w:rPr>
-          <w:rFonts w:ascii="Arial" w:hAnsi="Arial" w:cs="Arial"/>
-          <w:b/>
-          <w:bCs/>
-          <w:color w:val="262932"/>
-          <w:sz w:val="32"/>
-          <w:szCs w:val="32"/>
-          <w:shd w:val="clear" w:color="auto" w:fill="FFFFFF"/>
-        </w:rPr>
-        <w:t>10.</w:t>
-      </w:r>
-      <w:hyperlink r:id="rId73" w:history="1">
-        <w:r>
-          <w:rPr>
-            <w:rStyle w:val="Hyperlink"/>
-            <w:rFonts w:ascii="Arial" w:hAnsi="Arial" w:cs="Arial"/>
-            <w:b/>
-            <w:bCs/>
-            <w:color w:val="1155CC"/>
-            <w:sz w:val="32"/>
-            <w:szCs w:val="32"/>
-            <w:shd w:val="clear" w:color="auto" w:fill="FFFFFF"/>
-          </w:rPr>
-          <w:t>Stickler Thief</w:t>
-        </w:r>
-      </w:hyperlink>
-      <w:r>
-        <w:rPr>
-          <w:rFonts w:ascii="Arial" w:hAnsi="Arial" w:cs="Arial"/>
-          <w:b/>
-          <w:bCs/>
-          <w:color w:val="262932"/>
-          <w:sz w:val="32"/>
-          <w:szCs w:val="32"/>
-          <w:shd w:val="clear" w:color="auto" w:fill="FFFFFF"/>
-        </w:rPr>
-        <w:t xml:space="preserve"> (Similar to Alibaba and Thiefes Question) </w:t>
-      </w:r>
-    </w:p>
-    <w:p>
-      <w:pPr>
-        <w:pStyle w:val="NormalWeb"/>
-        <w:spacing w:before="0" w:beforeAutospacing="0" w:after="0" w:afterAutospacing="0"/>
-      </w:pPr>
-      <w:r>
-        <w:rPr>
-          <w:rFonts w:ascii="Arial" w:hAnsi="Arial" w:cs="Arial"/>
-          <w:b/>
-          <w:bCs/>
-          <w:color w:val="262932"/>
-          <w:sz w:val="32"/>
-          <w:szCs w:val="32"/>
-          <w:shd w:val="clear" w:color="auto" w:fill="FFFFFF"/>
-        </w:rPr>
-        <w:t>11.</w:t>
-      </w:r>
-      <w:hyperlink r:id="rId74" w:history="1">
-        <w:r>
-          <w:rPr>
-            <w:rStyle w:val="Hyperlink"/>
-            <w:rFonts w:ascii="Arial" w:hAnsi="Arial" w:cs="Arial"/>
-            <w:b/>
-            <w:bCs/>
-            <w:color w:val="1155CC"/>
-            <w:sz w:val="27"/>
-            <w:szCs w:val="27"/>
-            <w:shd w:val="clear" w:color="auto" w:fill="FFFFFF"/>
-          </w:rPr>
-          <w:t>Generate and print all binary numbers with decimal values from 1 to N.</w:t>
-        </w:r>
-        <w:r>
-          <w:rPr>
-            <w:rStyle w:val="Hyperlink"/>
-            <w:rFonts w:ascii="Arial" w:hAnsi="Arial" w:cs="Arial"/>
-            <w:b/>
-            <w:bCs/>
-            <w:color w:val="1155CC"/>
-            <w:sz w:val="32"/>
-            <w:szCs w:val="32"/>
-            <w:shd w:val="clear" w:color="auto" w:fill="FFFFFF"/>
-          </w:rPr>
-          <w:t>  </w:t>
-        </w:r>
-      </w:hyperlink>
-    </w:p>
-    <w:p>
-      <w:pPr>
-        <w:pStyle w:val="NormalWeb"/>
-        <w:spacing w:before="0" w:beforeAutospacing="0" w:after="0" w:afterAutospacing="0"/>
-      </w:pPr>
-      <w:r>
-        <w:rPr>
-          <w:rFonts w:ascii="Arial" w:hAnsi="Arial" w:cs="Arial"/>
-          <w:color w:val="000000"/>
-          <w:sz w:val="22"/>
-          <w:szCs w:val="22"/>
-        </w:rPr>
-        <w:t>12.</w:t>
-      </w:r>
-      <w:hyperlink r:id="rId75" w:history="1">
-        <w:r>
-          <w:rPr>
-            <w:rStyle w:val="Hyperlink"/>
-            <w:rFonts w:ascii="Arial" w:hAnsi="Arial" w:cs="Arial"/>
-            <w:color w:val="1155CC"/>
-            <w:sz w:val="27"/>
-            <w:szCs w:val="27"/>
-            <w:shd w:val="clear" w:color="auto" w:fill="FFFFFF"/>
-          </w:rPr>
-          <w:t xml:space="preserve">Find all the </w:t>
-        </w:r>
-        <w:r>
-          <w:rPr>
-            <w:rStyle w:val="Hyperlink"/>
-            <w:rFonts w:ascii="Arial" w:hAnsi="Arial" w:cs="Arial"/>
-            <w:b/>
-            <w:bCs/>
-            <w:color w:val="1155CC"/>
-            <w:sz w:val="27"/>
-            <w:szCs w:val="27"/>
-            <w:shd w:val="clear" w:color="auto" w:fill="FFFFFF"/>
-          </w:rPr>
-          <w:t xml:space="preserve">unique </w:t>
-        </w:r>
-        <w:r>
-          <w:rPr>
-            <w:rStyle w:val="Hyperlink"/>
-            <w:rFonts w:ascii="Arial" w:hAnsi="Arial" w:cs="Arial"/>
-            <w:color w:val="1155CC"/>
-            <w:sz w:val="27"/>
-            <w:szCs w:val="27"/>
-            <w:shd w:val="clear" w:color="auto" w:fill="FFFFFF"/>
-          </w:rPr>
-          <w:t>quadruple from the given array that sums up to the given number.</w:t>
-        </w:r>
-      </w:hyperlink>
-    </w:p>
-    <w:p>
-      <w:pPr>
-        <w:pStyle w:val="NormalWeb"/>
-        <w:spacing w:before="0" w:beforeAutospacing="0" w:after="0" w:afterAutospacing="0"/>
-      </w:pPr>
-      <w:r>
-        <w:rPr>
-          <w:rFonts w:ascii="Arial" w:hAnsi="Arial" w:cs="Arial"/>
-          <w:color w:val="000000"/>
-          <w:sz w:val="22"/>
-          <w:szCs w:val="22"/>
-        </w:rPr>
-        <w:t>13.</w:t>
-      </w:r>
-      <w:hyperlink r:id="rId76" w:history="1">
-        <w:r>
-          <w:rPr>
-            <w:rStyle w:val="Hyperlink"/>
-            <w:rFonts w:ascii="Arial" w:hAnsi="Arial" w:cs="Arial"/>
-            <w:color w:val="1155CC"/>
-            <w:sz w:val="27"/>
-            <w:szCs w:val="27"/>
-            <w:shd w:val="clear" w:color="auto" w:fill="FFFFFF"/>
-          </w:rPr>
-          <w:t>Given a Graph of V vertices and E edges and another edge(c - d), the task is to find if the given edge is a Bridge</w:t>
-        </w:r>
-        <w:r>
-          <w:rPr>
-            <w:rStyle w:val="Hyperlink"/>
-            <w:rFonts w:ascii="Arial" w:hAnsi="Arial" w:cs="Arial"/>
-            <w:b/>
-            <w:bCs/>
-            <w:color w:val="1155CC"/>
-            <w:sz w:val="27"/>
-            <w:szCs w:val="27"/>
-            <w:shd w:val="clear" w:color="auto" w:fill="FFFFFF"/>
-          </w:rPr>
-          <w:t>.</w:t>
-        </w:r>
-        <w:r>
-          <w:rPr>
-            <w:rStyle w:val="Hyperlink"/>
-            <w:rFonts w:ascii="Arial" w:hAnsi="Arial" w:cs="Arial"/>
-            <w:color w:val="1155CC"/>
-            <w:sz w:val="27"/>
-            <w:szCs w:val="27"/>
-            <w:shd w:val="clear" w:color="auto" w:fill="FFFFFF"/>
-          </w:rPr>
-          <w:t xml:space="preserve"> i.e., removing the edge disconnects the graph.</w:t>
-        </w:r>
-      </w:hyperlink>
-    </w:p>
-    <w:p>
-      <w:pPr>
-        <w:pStyle w:val="NormalWeb"/>
-        <w:spacing w:before="0" w:beforeAutospacing="0" w:after="0" w:afterAutospacing="0"/>
-      </w:pPr>
-      <w:r>
-        <w:rPr>
-          <w:rFonts w:ascii="Arial" w:hAnsi="Arial" w:cs="Arial"/>
-          <w:color w:val="000000"/>
-          <w:sz w:val="22"/>
-          <w:szCs w:val="22"/>
-        </w:rPr>
-        <w:t>14.</w:t>
-      </w:r>
-      <w:hyperlink r:id="rId77" w:history="1">
-        <w:r>
-          <w:rPr>
-            <w:rStyle w:val="Hyperlink"/>
-            <w:rFonts w:ascii="Arial" w:hAnsi="Arial" w:cs="Arial"/>
-            <w:color w:val="1155CC"/>
-            <w:sz w:val="27"/>
-            <w:szCs w:val="27"/>
-          </w:rPr>
-          <w:t>Given a destination</w:t>
-        </w:r>
-        <w:r>
-          <w:rPr>
-            <w:rStyle w:val="Hyperlink"/>
-            <w:rFonts w:ascii="Arial" w:hAnsi="Arial" w:cs="Arial"/>
-            <w:b/>
-            <w:bCs/>
-            <w:color w:val="1155CC"/>
-            <w:sz w:val="27"/>
-            <w:szCs w:val="27"/>
-          </w:rPr>
-          <w:t xml:space="preserve"> D </w:t>
-        </w:r>
-        <w:r>
-          <w:rPr>
-            <w:rStyle w:val="Hyperlink"/>
-            <w:rFonts w:ascii="Arial" w:hAnsi="Arial" w:cs="Arial"/>
-            <w:color w:val="1155CC"/>
-            <w:sz w:val="27"/>
-            <w:szCs w:val="27"/>
-          </w:rPr>
-          <w:t xml:space="preserve">, find the </w:t>
-        </w:r>
-        <w:r>
-          <w:rPr>
-            <w:rStyle w:val="Hyperlink"/>
-            <w:rFonts w:ascii="Arial" w:hAnsi="Arial" w:cs="Arial"/>
-            <w:b/>
-            <w:bCs/>
-            <w:color w:val="1155CC"/>
-            <w:sz w:val="27"/>
-            <w:szCs w:val="27"/>
-          </w:rPr>
-          <w:t>minimum</w:t>
-        </w:r>
-        <w:r>
-          <w:rPr>
-            <w:rStyle w:val="Hyperlink"/>
-            <w:rFonts w:ascii="Arial" w:hAnsi="Arial" w:cs="Arial"/>
-            <w:color w:val="1155CC"/>
-            <w:sz w:val="27"/>
-            <w:szCs w:val="27"/>
-          </w:rPr>
-          <w:t xml:space="preserve"> number of steps required to reach that destination.</w:t>
-        </w:r>
-      </w:hyperlink>
-    </w:p>
-    <w:p>
-      <w:pPr>
-        <w:pStyle w:val="NormalWeb"/>
-        <w:spacing w:before="0" w:beforeAutospacing="0" w:after="0" w:afterAutospacing="0"/>
-      </w:pPr>
-      <w:r>
-        <w:rPr>
-          <w:rFonts w:ascii="Arial" w:hAnsi="Arial" w:cs="Arial"/>
-          <w:color w:val="333333"/>
-          <w:sz w:val="27"/>
-          <w:szCs w:val="27"/>
-        </w:rPr>
-        <w:t>15.</w:t>
-      </w:r>
-      <w:hyperlink r:id="rId78" w:history="1">
-        <w:r>
-          <w:rPr>
-            <w:rStyle w:val="Hyperlink"/>
-            <w:rFonts w:ascii="Arial" w:hAnsi="Arial" w:cs="Arial"/>
-            <w:color w:val="1155CC"/>
-            <w:sz w:val="27"/>
-            <w:szCs w:val="27"/>
-            <w:shd w:val="clear" w:color="auto" w:fill="FFFFFF"/>
-          </w:rPr>
-          <w:t>Find the order of characters in the alien language.</w:t>
-        </w:r>
-      </w:hyperlink>
-    </w:p>
-    <w:p>
-      <w:pPr>
-        <w:pStyle w:val="NormalWeb"/>
-        <w:spacing w:before="0" w:beforeAutospacing="0" w:after="0" w:afterAutospacing="0"/>
-      </w:pPr>
-    </w:p>
-    <w:p>
-      <w:pPr>
-        <w:rPr>
-          <w:sz w:val="36"/>
-          <w:szCs w:val="36"/>
-        </w:rPr>
-      </w:pPr>
-    </w:p>
-    <w:p>
-      <w:pPr>
-        <w:pStyle w:val="NormalWeb"/>
-        <w:spacing w:before="0" w:beforeAutospacing="0" w:after="0" w:afterAutospacing="0"/>
-      </w:pPr>
+        <w:t xml:space="preserve">Microsoft </w:t>
+      </w:r>
+      <w:proofErr w:type="gramStart"/>
       <w:r>
         <w:rPr>
           <w:rFonts w:ascii="Microsoft YaHei" w:eastAsia="Microsoft YaHei" w:hAnsi="Microsoft YaHei" w:hint="eastAsia"/>
@@ -2321,8 +1865,771 @@
           <w:sz w:val="30"/>
           <w:szCs w:val="30"/>
         </w:rPr>
-        <w:t>Arsh Adobe Sheet :</w:t>
-      </w:r>
+        <w:t>Sheet :</w:t>
+      </w:r>
+      <w:proofErr w:type="gramEnd"/>
+    </w:p>
+    <w:p>
+      <w:pPr>
+        <w:pStyle w:val="NormalWeb"/>
+        <w:spacing w:before="0" w:beforeAutospacing="0" w:after="0" w:afterAutospacing="0"/>
+      </w:pPr>
+      <w:r>
+        <w:rPr>
+          <w:rFonts w:ascii="Microsoft YaHei" w:eastAsia="Microsoft YaHei" w:hAnsi="Microsoft YaHei" w:hint="eastAsia"/>
+          <w:color w:val="263238"/>
+          <w:sz w:val="30"/>
+          <w:szCs w:val="30"/>
+        </w:rPr>
+        <w:t>1.</w:t>
+      </w:r>
+      <w:hyperlink r:id="rId64" w:history="1">
+        <w:r>
+          <w:rPr>
+            <w:rStyle w:val="Hyperlink"/>
+            <w:rFonts w:ascii="Arial" w:hAnsi="Arial" w:cs="Arial"/>
+            <w:color w:val="1155CC"/>
+            <w:sz w:val="27"/>
+            <w:szCs w:val="27"/>
+            <w:shd w:val="clear" w:color="auto" w:fill="FFFFFF"/>
+          </w:rPr>
+          <w:t>Divide an array into two sets S1 and S2 such that the absolute difference between their sums is minimum and find the minimum difference</w:t>
+        </w:r>
+      </w:hyperlink>
+    </w:p>
+    <w:p>
+      <w:pPr>
+        <w:pStyle w:val="NormalWeb"/>
+        <w:spacing w:before="0" w:beforeAutospacing="0" w:after="0" w:afterAutospacing="0"/>
+      </w:pPr>
+      <w:r>
+        <w:rPr>
+          <w:rFonts w:ascii="Arial" w:hAnsi="Arial" w:cs="Arial"/>
+          <w:color w:val="000000"/>
+          <w:sz w:val="22"/>
+          <w:szCs w:val="22"/>
+        </w:rPr>
+        <w:t>2.</w:t>
+      </w:r>
+      <w:hyperlink r:id="rId65" w:history="1">
+        <w:r>
+          <w:rPr>
+            <w:rStyle w:val="Hyperlink"/>
+            <w:rFonts w:ascii="Arial" w:hAnsi="Arial" w:cs="Arial"/>
+            <w:b/>
+            <w:bCs/>
+            <w:color w:val="1155CC"/>
+            <w:sz w:val="32"/>
+            <w:szCs w:val="32"/>
+            <w:shd w:val="clear" w:color="auto" w:fill="FFFFFF"/>
+          </w:rPr>
+          <w:t>Prerequisite Tasks</w:t>
+        </w:r>
+      </w:hyperlink>
+      <w:r>
+        <w:rPr>
+          <w:rFonts w:ascii="Arial" w:hAnsi="Arial" w:cs="Arial"/>
+          <w:b/>
+          <w:bCs/>
+          <w:color w:val="262932"/>
+          <w:sz w:val="32"/>
+          <w:szCs w:val="32"/>
+          <w:shd w:val="clear" w:color="auto" w:fill="FFFFFF"/>
+        </w:rPr>
+        <w:t xml:space="preserve"> (Similar to Question of Modern Park)</w:t>
+      </w:r>
+    </w:p>
+    <w:p>
+      <w:pPr>
+        <w:pStyle w:val="NormalWeb"/>
+        <w:spacing w:before="0" w:beforeAutospacing="0" w:after="0" w:afterAutospacing="0"/>
+      </w:pPr>
+      <w:r>
+        <w:rPr>
+          <w:rFonts w:ascii="Arial" w:hAnsi="Arial" w:cs="Arial"/>
+          <w:b/>
+          <w:bCs/>
+          <w:color w:val="262932"/>
+          <w:sz w:val="32"/>
+          <w:szCs w:val="32"/>
+          <w:shd w:val="clear" w:color="auto" w:fill="FFFFFF"/>
+        </w:rPr>
+        <w:t>3.R</w:t>
+      </w:r>
+      <w:hyperlink r:id="rId66" w:history="1">
+        <w:r>
+          <w:rPr>
+            <w:rStyle w:val="Hyperlink"/>
+            <w:rFonts w:ascii="Arial" w:hAnsi="Arial" w:cs="Arial"/>
+            <w:b/>
+            <w:bCs/>
+            <w:color w:val="1155CC"/>
+            <w:sz w:val="32"/>
+            <w:szCs w:val="32"/>
+            <w:shd w:val="clear" w:color="auto" w:fill="FFFFFF"/>
+          </w:rPr>
+          <w:t>otate by 90 degree</w:t>
+        </w:r>
+      </w:hyperlink>
+    </w:p>
+    <w:p>
+      <w:pPr>
+        <w:pStyle w:val="NormalWeb"/>
+        <w:spacing w:before="0" w:beforeAutospacing="0" w:after="0" w:afterAutospacing="0"/>
+      </w:pPr>
+      <w:r>
+        <w:rPr>
+          <w:rFonts w:ascii="Arial" w:hAnsi="Arial" w:cs="Arial"/>
+          <w:b/>
+          <w:bCs/>
+          <w:color w:val="262932"/>
+          <w:sz w:val="32"/>
+          <w:szCs w:val="32"/>
+          <w:shd w:val="clear" w:color="auto" w:fill="FFFFFF"/>
+        </w:rPr>
+        <w:t xml:space="preserve">4. </w:t>
+      </w:r>
+      <w:hyperlink r:id="rId67" w:history="1">
+        <w:r>
+          <w:rPr>
+            <w:rStyle w:val="Hyperlink"/>
+            <w:rFonts w:ascii="Arial" w:hAnsi="Arial" w:cs="Arial"/>
+            <w:b/>
+            <w:bCs/>
+            <w:color w:val="1155CC"/>
+            <w:sz w:val="27"/>
+            <w:szCs w:val="27"/>
+            <w:shd w:val="clear" w:color="auto" w:fill="FFFFFF"/>
+          </w:rPr>
+          <w:t>Given a matrix of size r*c. Traverse the matrix in spiral form.</w:t>
+        </w:r>
+        <w:r>
+          <w:rPr>
+            <w:rStyle w:val="Hyperlink"/>
+            <w:rFonts w:ascii="Arial" w:hAnsi="Arial" w:cs="Arial"/>
+            <w:b/>
+            <w:bCs/>
+            <w:color w:val="1155CC"/>
+            <w:sz w:val="32"/>
+            <w:szCs w:val="32"/>
+            <w:shd w:val="clear" w:color="auto" w:fill="FFFFFF"/>
+          </w:rPr>
+          <w:t> </w:t>
+        </w:r>
+      </w:hyperlink>
+    </w:p>
+    <w:p>
+      <w:pPr>
+        <w:pStyle w:val="NormalWeb"/>
+        <w:spacing w:before="0" w:beforeAutospacing="0" w:after="0" w:afterAutospacing="0"/>
+      </w:pPr>
+      <w:r>
+        <w:rPr>
+          <w:rFonts w:ascii="Arial" w:hAnsi="Arial" w:cs="Arial"/>
+          <w:color w:val="000000"/>
+          <w:sz w:val="22"/>
+          <w:szCs w:val="22"/>
+        </w:rPr>
+        <w:t xml:space="preserve">5. </w:t>
+      </w:r>
+      <w:r>
+        <w:rPr>
+          <w:rFonts w:ascii="Arial" w:hAnsi="Arial" w:cs="Arial"/>
+          <w:b/>
+          <w:bCs/>
+          <w:color w:val="262932"/>
+          <w:sz w:val="32"/>
+          <w:szCs w:val="32"/>
+          <w:shd w:val="clear" w:color="auto" w:fill="FFFFFF"/>
+        </w:rPr>
+        <w:t>S</w:t>
+      </w:r>
+      <w:hyperlink r:id="rId68" w:history="1">
+        <w:r>
+          <w:rPr>
+            <w:rStyle w:val="Hyperlink"/>
+            <w:rFonts w:ascii="Arial" w:hAnsi="Arial" w:cs="Arial"/>
+            <w:b/>
+            <w:bCs/>
+            <w:color w:val="1155CC"/>
+            <w:sz w:val="32"/>
+            <w:szCs w:val="32"/>
+            <w:shd w:val="clear" w:color="auto" w:fill="FFFFFF"/>
+          </w:rPr>
+          <w:t>tock span problem</w:t>
+        </w:r>
+      </w:hyperlink>
+    </w:p>
+    <w:p>
+      <w:pPr>
+        <w:pStyle w:val="NormalWeb"/>
+        <w:spacing w:before="0" w:beforeAutospacing="0" w:after="0" w:afterAutospacing="0"/>
+      </w:pPr>
+      <w:r>
+        <w:rPr>
+          <w:rFonts w:ascii="Arial" w:hAnsi="Arial" w:cs="Arial"/>
+          <w:b/>
+          <w:bCs/>
+          <w:color w:val="262932"/>
+          <w:sz w:val="32"/>
+          <w:szCs w:val="32"/>
+          <w:shd w:val="clear" w:color="auto" w:fill="FFFFFF"/>
+        </w:rPr>
+        <w:t>6.</w:t>
+      </w:r>
+      <w:hyperlink r:id="rId69" w:history="1">
+        <w:r>
+          <w:rPr>
+            <w:rStyle w:val="Hyperlink"/>
+            <w:rFonts w:ascii="Arial" w:hAnsi="Arial" w:cs="Arial"/>
+            <w:b/>
+            <w:bCs/>
+            <w:color w:val="1155CC"/>
+            <w:sz w:val="32"/>
+            <w:szCs w:val="32"/>
+            <w:shd w:val="clear" w:color="auto" w:fill="FFFFFF"/>
+          </w:rPr>
+          <w:t xml:space="preserve">Possible Words </w:t>
+        </w:r>
+        <w:proofErr w:type="gramStart"/>
+        <w:r>
+          <w:rPr>
+            <w:rStyle w:val="Hyperlink"/>
+            <w:rFonts w:ascii="Arial" w:hAnsi="Arial" w:cs="Arial"/>
+            <w:b/>
+            <w:bCs/>
+            <w:color w:val="1155CC"/>
+            <w:sz w:val="32"/>
+            <w:szCs w:val="32"/>
+            <w:shd w:val="clear" w:color="auto" w:fill="FFFFFF"/>
+          </w:rPr>
+          <w:t>From</w:t>
+        </w:r>
+        <w:proofErr w:type="gramEnd"/>
+        <w:r>
+          <w:rPr>
+            <w:rStyle w:val="Hyperlink"/>
+            <w:rFonts w:ascii="Arial" w:hAnsi="Arial" w:cs="Arial"/>
+            <w:b/>
+            <w:bCs/>
+            <w:color w:val="1155CC"/>
+            <w:sz w:val="32"/>
+            <w:szCs w:val="32"/>
+            <w:shd w:val="clear" w:color="auto" w:fill="FFFFFF"/>
+          </w:rPr>
+          <w:t xml:space="preserve"> Phone Digits</w:t>
+        </w:r>
+      </w:hyperlink>
+    </w:p>
+    <w:p>
+      <w:pPr>
+        <w:pStyle w:val="NormalWeb"/>
+        <w:spacing w:before="0" w:beforeAutospacing="0" w:after="0" w:afterAutospacing="0"/>
+      </w:pPr>
+      <w:r>
+        <w:rPr>
+          <w:rFonts w:ascii="Arial" w:hAnsi="Arial" w:cs="Arial"/>
+          <w:b/>
+          <w:bCs/>
+          <w:color w:val="262932"/>
+          <w:sz w:val="32"/>
+          <w:szCs w:val="32"/>
+          <w:shd w:val="clear" w:color="auto" w:fill="FFFFFF"/>
+        </w:rPr>
+        <w:t>7.U</w:t>
+      </w:r>
+      <w:hyperlink r:id="rId70" w:history="1">
+        <w:r>
+          <w:rPr>
+            <w:rStyle w:val="Hyperlink"/>
+            <w:rFonts w:ascii="Arial" w:hAnsi="Arial" w:cs="Arial"/>
+            <w:b/>
+            <w:bCs/>
+            <w:color w:val="1155CC"/>
+            <w:sz w:val="32"/>
+            <w:szCs w:val="32"/>
+            <w:shd w:val="clear" w:color="auto" w:fill="FFFFFF"/>
+          </w:rPr>
+          <w:t>nit Area of largest region of 1's </w:t>
+        </w:r>
+      </w:hyperlink>
+    </w:p>
+    <w:p>
+      <w:pPr>
+        <w:pStyle w:val="NormalWeb"/>
+        <w:spacing w:before="0" w:beforeAutospacing="0" w:after="0" w:afterAutospacing="0"/>
+      </w:pPr>
+      <w:r>
+        <w:rPr>
+          <w:rFonts w:ascii="Arial" w:hAnsi="Arial" w:cs="Arial"/>
+          <w:b/>
+          <w:bCs/>
+          <w:color w:val="262932"/>
+          <w:sz w:val="32"/>
+          <w:szCs w:val="32"/>
+          <w:shd w:val="clear" w:color="auto" w:fill="FFFFFF"/>
+        </w:rPr>
+        <w:t>8.C</w:t>
+      </w:r>
+      <w:hyperlink r:id="rId71" w:history="1">
+        <w:r>
+          <w:rPr>
+            <w:rStyle w:val="Hyperlink"/>
+            <w:rFonts w:ascii="Arial" w:hAnsi="Arial" w:cs="Arial"/>
+            <w:b/>
+            <w:bCs/>
+            <w:color w:val="1155CC"/>
+            <w:sz w:val="32"/>
+            <w:szCs w:val="32"/>
+            <w:shd w:val="clear" w:color="auto" w:fill="FFFFFF"/>
+          </w:rPr>
+          <w:t>onnect Nodes at Same Level</w:t>
+        </w:r>
+      </w:hyperlink>
+    </w:p>
+    <w:p>
+      <w:pPr>
+        <w:pStyle w:val="NormalWeb"/>
+        <w:spacing w:before="0" w:beforeAutospacing="0" w:after="0" w:afterAutospacing="0"/>
+      </w:pPr>
+      <w:r>
+        <w:rPr>
+          <w:rFonts w:ascii="Arial" w:hAnsi="Arial" w:cs="Arial"/>
+          <w:b/>
+          <w:bCs/>
+          <w:color w:val="262932"/>
+          <w:sz w:val="32"/>
+          <w:szCs w:val="32"/>
+          <w:shd w:val="clear" w:color="auto" w:fill="FFFFFF"/>
+        </w:rPr>
+        <w:t>9.</w:t>
+      </w:r>
+      <w:hyperlink r:id="rId72" w:history="1">
+        <w:r>
+          <w:rPr>
+            <w:rStyle w:val="Hyperlink"/>
+            <w:rFonts w:ascii="Arial" w:hAnsi="Arial" w:cs="Arial"/>
+            <w:b/>
+            <w:bCs/>
+            <w:color w:val="1155CC"/>
+            <w:sz w:val="32"/>
+            <w:szCs w:val="32"/>
+            <w:shd w:val="clear" w:color="auto" w:fill="FFFFFF"/>
+          </w:rPr>
+          <w:t xml:space="preserve">Count Number of </w:t>
+        </w:r>
+        <w:proofErr w:type="spellStart"/>
+        <w:r>
+          <w:rPr>
+            <w:rStyle w:val="Hyperlink"/>
+            <w:rFonts w:ascii="Arial" w:hAnsi="Arial" w:cs="Arial"/>
+            <w:b/>
+            <w:bCs/>
+            <w:color w:val="1155CC"/>
+            <w:sz w:val="32"/>
+            <w:szCs w:val="32"/>
+            <w:shd w:val="clear" w:color="auto" w:fill="FFFFFF"/>
+          </w:rPr>
+          <w:t>SubTrees</w:t>
+        </w:r>
+        <w:proofErr w:type="spellEnd"/>
+        <w:r>
+          <w:rPr>
+            <w:rStyle w:val="Hyperlink"/>
+            <w:rFonts w:ascii="Arial" w:hAnsi="Arial" w:cs="Arial"/>
+            <w:b/>
+            <w:bCs/>
+            <w:color w:val="1155CC"/>
+            <w:sz w:val="32"/>
+            <w:szCs w:val="32"/>
+            <w:shd w:val="clear" w:color="auto" w:fill="FFFFFF"/>
+          </w:rPr>
+          <w:t xml:space="preserve"> having given Sum </w:t>
+        </w:r>
+      </w:hyperlink>
+    </w:p>
+    <w:p>
+      <w:pPr>
+        <w:pStyle w:val="NormalWeb"/>
+        <w:spacing w:before="0" w:beforeAutospacing="0" w:after="0" w:afterAutospacing="0"/>
+      </w:pPr>
+      <w:r>
+        <w:rPr>
+          <w:rFonts w:ascii="Arial" w:hAnsi="Arial" w:cs="Arial"/>
+          <w:b/>
+          <w:bCs/>
+          <w:color w:val="262932"/>
+          <w:sz w:val="32"/>
+          <w:szCs w:val="32"/>
+          <w:shd w:val="clear" w:color="auto" w:fill="FFFFFF"/>
+        </w:rPr>
+        <w:t>10.</w:t>
+      </w:r>
+      <w:hyperlink r:id="rId73" w:history="1">
+        <w:r>
+          <w:rPr>
+            <w:rStyle w:val="Hyperlink"/>
+            <w:rFonts w:ascii="Arial" w:hAnsi="Arial" w:cs="Arial"/>
+            <w:b/>
+            <w:bCs/>
+            <w:color w:val="1155CC"/>
+            <w:sz w:val="32"/>
+            <w:szCs w:val="32"/>
+            <w:shd w:val="clear" w:color="auto" w:fill="FFFFFF"/>
+          </w:rPr>
+          <w:t>Stickler Thief</w:t>
+        </w:r>
+      </w:hyperlink>
+      <w:r>
+        <w:rPr>
+          <w:rFonts w:ascii="Arial" w:hAnsi="Arial" w:cs="Arial"/>
+          <w:b/>
+          <w:bCs/>
+          <w:color w:val="262932"/>
+          <w:sz w:val="32"/>
+          <w:szCs w:val="32"/>
+          <w:shd w:val="clear" w:color="auto" w:fill="FFFFFF"/>
+        </w:rPr>
+        <w:t xml:space="preserve"> (Similar to Alibaba and </w:t>
+      </w:r>
+      <w:proofErr w:type="spellStart"/>
+      <w:r>
+        <w:rPr>
+          <w:rFonts w:ascii="Arial" w:hAnsi="Arial" w:cs="Arial"/>
+          <w:b/>
+          <w:bCs/>
+          <w:color w:val="262932"/>
+          <w:sz w:val="32"/>
+          <w:szCs w:val="32"/>
+          <w:shd w:val="clear" w:color="auto" w:fill="FFFFFF"/>
+        </w:rPr>
+        <w:t>Thiefes</w:t>
+      </w:r>
+      <w:proofErr w:type="spellEnd"/>
+      <w:r>
+        <w:rPr>
+          <w:rFonts w:ascii="Arial" w:hAnsi="Arial" w:cs="Arial"/>
+          <w:b/>
+          <w:bCs/>
+          <w:color w:val="262932"/>
+          <w:sz w:val="32"/>
+          <w:szCs w:val="32"/>
+          <w:shd w:val="clear" w:color="auto" w:fill="FFFFFF"/>
+        </w:rPr>
+        <w:t xml:space="preserve"> Question) </w:t>
+      </w:r>
+    </w:p>
+    <w:p>
+      <w:pPr>
+        <w:pStyle w:val="NormalWeb"/>
+        <w:spacing w:before="0" w:beforeAutospacing="0" w:after="0" w:afterAutospacing="0"/>
+      </w:pPr>
+      <w:r>
+        <w:rPr>
+          <w:rFonts w:ascii="Arial" w:hAnsi="Arial" w:cs="Arial"/>
+          <w:b/>
+          <w:bCs/>
+          <w:color w:val="262932"/>
+          <w:sz w:val="32"/>
+          <w:szCs w:val="32"/>
+          <w:shd w:val="clear" w:color="auto" w:fill="FFFFFF"/>
+        </w:rPr>
+        <w:t>11.</w:t>
+      </w:r>
+      <w:hyperlink r:id="rId74" w:history="1">
+        <w:r>
+          <w:rPr>
+            <w:rStyle w:val="Hyperlink"/>
+            <w:rFonts w:ascii="Arial" w:hAnsi="Arial" w:cs="Arial"/>
+            <w:b/>
+            <w:bCs/>
+            <w:color w:val="1155CC"/>
+            <w:sz w:val="27"/>
+            <w:szCs w:val="27"/>
+            <w:shd w:val="clear" w:color="auto" w:fill="FFFFFF"/>
+          </w:rPr>
+          <w:t>Generate and print all binary numbers with decimal values from 1 to N.</w:t>
+        </w:r>
+        <w:r>
+          <w:rPr>
+            <w:rStyle w:val="Hyperlink"/>
+            <w:rFonts w:ascii="Arial" w:hAnsi="Arial" w:cs="Arial"/>
+            <w:b/>
+            <w:bCs/>
+            <w:color w:val="1155CC"/>
+            <w:sz w:val="32"/>
+            <w:szCs w:val="32"/>
+            <w:shd w:val="clear" w:color="auto" w:fill="FFFFFF"/>
+          </w:rPr>
+          <w:t>  </w:t>
+        </w:r>
+      </w:hyperlink>
+    </w:p>
+    <w:p>
+      <w:pPr>
+        <w:pStyle w:val="NormalWeb"/>
+        <w:spacing w:before="0" w:beforeAutospacing="0" w:after="0" w:afterAutospacing="0"/>
+      </w:pPr>
+      <w:r>
+        <w:rPr>
+          <w:rFonts w:ascii="Arial" w:hAnsi="Arial" w:cs="Arial"/>
+          <w:color w:val="000000"/>
+          <w:sz w:val="22"/>
+          <w:szCs w:val="22"/>
+        </w:rPr>
+        <w:t>12.</w:t>
+      </w:r>
+      <w:hyperlink r:id="rId75" w:history="1">
+        <w:r>
+          <w:rPr>
+            <w:rStyle w:val="Hyperlink"/>
+            <w:rFonts w:ascii="Arial" w:hAnsi="Arial" w:cs="Arial"/>
+            <w:color w:val="1155CC"/>
+            <w:sz w:val="27"/>
+            <w:szCs w:val="27"/>
+            <w:shd w:val="clear" w:color="auto" w:fill="FFFFFF"/>
+          </w:rPr>
+          <w:t xml:space="preserve">Find all the </w:t>
+        </w:r>
+        <w:r>
+          <w:rPr>
+            <w:rStyle w:val="Hyperlink"/>
+            <w:rFonts w:ascii="Arial" w:hAnsi="Arial" w:cs="Arial"/>
+            <w:b/>
+            <w:bCs/>
+            <w:color w:val="1155CC"/>
+            <w:sz w:val="27"/>
+            <w:szCs w:val="27"/>
+            <w:shd w:val="clear" w:color="auto" w:fill="FFFFFF"/>
+          </w:rPr>
+          <w:t xml:space="preserve">unique </w:t>
+        </w:r>
+        <w:r>
+          <w:rPr>
+            <w:rStyle w:val="Hyperlink"/>
+            <w:rFonts w:ascii="Arial" w:hAnsi="Arial" w:cs="Arial"/>
+            <w:color w:val="1155CC"/>
+            <w:sz w:val="27"/>
+            <w:szCs w:val="27"/>
+            <w:shd w:val="clear" w:color="auto" w:fill="FFFFFF"/>
+          </w:rPr>
+          <w:t>quadruple from the given array that sums up to the given number.</w:t>
+        </w:r>
+      </w:hyperlink>
+    </w:p>
+    <w:p>
+      <w:pPr>
+        <w:pStyle w:val="NormalWeb"/>
+        <w:spacing w:before="0" w:beforeAutospacing="0" w:after="0" w:afterAutospacing="0"/>
+      </w:pPr>
+      <w:r>
+        <w:rPr>
+          <w:rFonts w:ascii="Arial" w:hAnsi="Arial" w:cs="Arial"/>
+          <w:color w:val="000000"/>
+          <w:sz w:val="22"/>
+          <w:szCs w:val="22"/>
+        </w:rPr>
+        <w:t>13.</w:t>
+      </w:r>
+      <w:hyperlink r:id="rId76" w:history="1">
+        <w:r>
+          <w:rPr>
+            <w:rStyle w:val="Hyperlink"/>
+            <w:rFonts w:ascii="Arial" w:hAnsi="Arial" w:cs="Arial"/>
+            <w:color w:val="1155CC"/>
+            <w:sz w:val="27"/>
+            <w:szCs w:val="27"/>
+            <w:shd w:val="clear" w:color="auto" w:fill="FFFFFF"/>
+          </w:rPr>
+          <w:t>Given a Graph of V vertices and E edges and another edge(c - d), the task is to find if the given edge is a Bridge</w:t>
+        </w:r>
+        <w:r>
+          <w:rPr>
+            <w:rStyle w:val="Hyperlink"/>
+            <w:rFonts w:ascii="Arial" w:hAnsi="Arial" w:cs="Arial"/>
+            <w:b/>
+            <w:bCs/>
+            <w:color w:val="1155CC"/>
+            <w:sz w:val="27"/>
+            <w:szCs w:val="27"/>
+            <w:shd w:val="clear" w:color="auto" w:fill="FFFFFF"/>
+          </w:rPr>
+          <w:t>.</w:t>
+        </w:r>
+        <w:r>
+          <w:rPr>
+            <w:rStyle w:val="Hyperlink"/>
+            <w:rFonts w:ascii="Arial" w:hAnsi="Arial" w:cs="Arial"/>
+            <w:color w:val="1155CC"/>
+            <w:sz w:val="27"/>
+            <w:szCs w:val="27"/>
+            <w:shd w:val="clear" w:color="auto" w:fill="FFFFFF"/>
+          </w:rPr>
+          <w:t xml:space="preserve"> i.e., removing the edge disconnects the graph.</w:t>
+        </w:r>
+      </w:hyperlink>
+    </w:p>
+    <w:p>
+      <w:pPr>
+        <w:pStyle w:val="NormalWeb"/>
+        <w:spacing w:before="0" w:beforeAutospacing="0" w:after="0" w:afterAutospacing="0"/>
+      </w:pPr>
+      <w:r>
+        <w:rPr>
+          <w:rFonts w:ascii="Arial" w:hAnsi="Arial" w:cs="Arial"/>
+          <w:color w:val="000000"/>
+          <w:sz w:val="22"/>
+          <w:szCs w:val="22"/>
+        </w:rPr>
+        <w:t>14.</w:t>
+      </w:r>
+      <w:hyperlink r:id="rId77" w:history="1">
+        <w:r>
+          <w:rPr>
+            <w:rStyle w:val="Hyperlink"/>
+            <w:rFonts w:ascii="Arial" w:hAnsi="Arial" w:cs="Arial"/>
+            <w:color w:val="1155CC"/>
+            <w:sz w:val="27"/>
+            <w:szCs w:val="27"/>
+          </w:rPr>
+          <w:t>Given a destination</w:t>
+        </w:r>
+        <w:r>
+          <w:rPr>
+            <w:rStyle w:val="Hyperlink"/>
+            <w:rFonts w:ascii="Arial" w:hAnsi="Arial" w:cs="Arial"/>
+            <w:b/>
+            <w:bCs/>
+            <w:color w:val="1155CC"/>
+            <w:sz w:val="27"/>
+            <w:szCs w:val="27"/>
+          </w:rPr>
+          <w:t xml:space="preserve"> D </w:t>
+        </w:r>
+        <w:r>
+          <w:rPr>
+            <w:rStyle w:val="Hyperlink"/>
+            <w:rFonts w:ascii="Arial" w:hAnsi="Arial" w:cs="Arial"/>
+            <w:color w:val="1155CC"/>
+            <w:sz w:val="27"/>
+            <w:szCs w:val="27"/>
+          </w:rPr>
+          <w:t xml:space="preserve">, find the </w:t>
+        </w:r>
+        <w:r>
+          <w:rPr>
+            <w:rStyle w:val="Hyperlink"/>
+            <w:rFonts w:ascii="Arial" w:hAnsi="Arial" w:cs="Arial"/>
+            <w:b/>
+            <w:bCs/>
+            <w:color w:val="1155CC"/>
+            <w:sz w:val="27"/>
+            <w:szCs w:val="27"/>
+          </w:rPr>
+          <w:t>minimum</w:t>
+        </w:r>
+        <w:r>
+          <w:rPr>
+            <w:rStyle w:val="Hyperlink"/>
+            <w:rFonts w:ascii="Arial" w:hAnsi="Arial" w:cs="Arial"/>
+            <w:color w:val="1155CC"/>
+            <w:sz w:val="27"/>
+            <w:szCs w:val="27"/>
+          </w:rPr>
+          <w:t xml:space="preserve"> number of steps required to reach that destination.</w:t>
+        </w:r>
+      </w:hyperlink>
+    </w:p>
+    <w:p>
+      <w:pPr>
+        <w:pStyle w:val="NormalWeb"/>
+        <w:spacing w:before="0" w:beforeAutospacing="0" w:after="0" w:afterAutospacing="0"/>
+      </w:pPr>
+      <w:r>
+        <w:rPr>
+          <w:rFonts w:ascii="Arial" w:hAnsi="Arial" w:cs="Arial"/>
+          <w:color w:val="333333"/>
+          <w:sz w:val="27"/>
+          <w:szCs w:val="27"/>
+        </w:rPr>
+        <w:t>15.</w:t>
+      </w:r>
+      <w:hyperlink r:id="rId78" w:history="1">
+        <w:r>
+          <w:rPr>
+            <w:rStyle w:val="Hyperlink"/>
+            <w:rFonts w:ascii="Arial" w:hAnsi="Arial" w:cs="Arial"/>
+            <w:color w:val="1155CC"/>
+            <w:sz w:val="27"/>
+            <w:szCs w:val="27"/>
+            <w:shd w:val="clear" w:color="auto" w:fill="FFFFFF"/>
+          </w:rPr>
+          <w:t>Find the order of characters in the alien language.</w:t>
+        </w:r>
+      </w:hyperlink>
+    </w:p>
+    <w:p>
+      <w:pPr>
+        <w:pStyle w:val="NormalWeb"/>
+        <w:spacing w:before="0" w:beforeAutospacing="0" w:after="0" w:afterAutospacing="0"/>
+      </w:pPr>
+    </w:p>
+    <w:p>
+      <w:pPr>
+        <w:rPr>
+          <w:sz w:val="36"/>
+          <w:szCs w:val="36"/>
+        </w:rPr>
+      </w:pPr>
+    </w:p>
+    <w:p>
+      <w:pPr>
+        <w:pStyle w:val="NormalWeb"/>
+        <w:spacing w:before="0" w:beforeAutospacing="0" w:after="0" w:afterAutospacing="0"/>
+      </w:pPr>
+      <w:proofErr w:type="spellStart"/>
+      <w:r>
+        <w:rPr>
+          <w:rFonts w:ascii="Microsoft YaHei" w:eastAsia="Microsoft YaHei" w:hAnsi="Microsoft YaHei" w:hint="eastAsia"/>
+          <w:b/>
+          <w:bCs/>
+          <w:i/>
+          <w:iCs/>
+          <w:color w:val="263238"/>
+          <w:sz w:val="30"/>
+          <w:szCs w:val="30"/>
+        </w:rPr>
+        <w:t>Arsh</w:t>
+      </w:r>
+      <w:proofErr w:type="spellEnd"/>
+      <w:r>
+        <w:rPr>
+          <w:rFonts w:ascii="Microsoft YaHei" w:eastAsia="Microsoft YaHei" w:hAnsi="Microsoft YaHei" w:hint="eastAsia"/>
+          <w:b/>
+          <w:bCs/>
+          <w:i/>
+          <w:iCs/>
+          <w:color w:val="263238"/>
+          <w:sz w:val="30"/>
+          <w:szCs w:val="30"/>
+        </w:rPr>
+        <w:t xml:space="preserve"> Adobe </w:t>
+      </w:r>
+      <w:proofErr w:type="gramStart"/>
+      <w:r>
+        <w:rPr>
+          <w:rFonts w:ascii="Microsoft YaHei" w:eastAsia="Microsoft YaHei" w:hAnsi="Microsoft YaHei" w:hint="eastAsia"/>
+          <w:b/>
+          <w:bCs/>
+          <w:i/>
+          <w:iCs/>
+          <w:color w:val="263238"/>
+          <w:sz w:val="30"/>
+          <w:szCs w:val="30"/>
+        </w:rPr>
+        <w:t>Sheet :</w:t>
+      </w:r>
+      <w:proofErr w:type="gramEnd"/>
     </w:p>
     <w:p/>
     <w:p>
@@ -2607,18 +2914,44 @@
             <w:szCs w:val="27"/>
             <w:shd w:val="clear" w:color="auto" w:fill="FFFFFF"/>
           </w:rPr>
-          <w:t xml:space="preserve"> x</w:t>
-        </w:r>
-        <w:r>
-          <w:rPr>
-            <w:rStyle w:val="Hyperlink"/>
-            <w:rFonts w:ascii="Arial" w:hAnsi="Arial" w:cs="Arial"/>
+          <w:t xml:space="preserve"> </w:t>
+        </w:r>
+        <w:proofErr w:type="spellStart"/>
+        <w:r>
+          <w:rPr>
+            <w:rStyle w:val="Hyperlink"/>
+            <w:rFonts w:ascii="Arial" w:hAnsi="Arial" w:cs="Arial"/>
+            <w:b/>
+            <w:bCs/>
             <w:color w:val="1155CC"/>
             <w:sz w:val="27"/>
             <w:szCs w:val="27"/>
             <w:shd w:val="clear" w:color="auto" w:fill="FFFFFF"/>
           </w:rPr>
-          <w:t>th power of unique natural numbers</w:t>
+          <w:t>x</w:t>
+        </w:r>
+        <w:r>
+          <w:rPr>
+            <w:rStyle w:val="Hyperlink"/>
+            <w:rFonts w:ascii="Arial" w:hAnsi="Arial" w:cs="Arial"/>
+            <w:color w:val="1155CC"/>
+            <w:sz w:val="27"/>
+            <w:szCs w:val="27"/>
+            <w:shd w:val="clear" w:color="auto" w:fill="FFFFFF"/>
+          </w:rPr>
+          <w:t>th</w:t>
+        </w:r>
+        <w:proofErr w:type="spellEnd"/>
+        <w:r>
+          <w:rPr>
+            <w:rStyle w:val="Hyperlink"/>
+            <w:rFonts w:ascii="Arial" w:hAnsi="Arial" w:cs="Arial"/>
+            <w:color w:val="1155CC"/>
+            <w:sz w:val="27"/>
+            <w:szCs w:val="27"/>
+            <w:shd w:val="clear" w:color="auto" w:fill="FFFFFF"/>
+          </w:rPr>
+          <w:t xml:space="preserve"> power of unique natural numbers</w:t>
         </w:r>
       </w:hyperlink>
     </w:p>
@@ -2975,6 +3308,562 @@
         </w:rPr>
         <w:t>Given two library versions of an executable: for example, “10.1.1.3” and “10.1.1.9” or “10” and “10.1”. Find out which one is more recent? Strings can be empty also.</w:t>
       </w:r>
+    </w:p>
+    <w:p>
+      <w:pPr>
+        <w:rPr>
+          <w:sz w:val="36"/>
+          <w:szCs w:val="36"/>
+        </w:rPr>
+      </w:pPr>
+    </w:p>
+    <w:p>
+      <w:pPr>
+        <w:rPr>
+          <w:sz w:val="36"/>
+          <w:szCs w:val="36"/>
+        </w:rPr>
+      </w:pPr>
+    </w:p>
+    <w:p>
+      <w:pPr>
+        <w:pStyle w:val="NormalWeb"/>
+        <w:spacing w:before="0" w:beforeAutospacing="0" w:after="0" w:afterAutospacing="0"/>
+      </w:pPr>
+      <w:proofErr w:type="spellStart"/>
+      <w:r>
+        <w:rPr>
+          <w:rFonts w:ascii="Microsoft YaHei" w:eastAsia="Microsoft YaHei" w:hAnsi="Microsoft YaHei" w:hint="eastAsia"/>
+          <w:b/>
+          <w:bCs/>
+          <w:i/>
+          <w:iCs/>
+          <w:color w:val="263238"/>
+          <w:sz w:val="30"/>
+          <w:szCs w:val="30"/>
+        </w:rPr>
+        <w:t>Arsh</w:t>
+      </w:r>
+      <w:proofErr w:type="spellEnd"/>
+      <w:r>
+        <w:rPr>
+          <w:rFonts w:ascii="Microsoft YaHei" w:eastAsia="Microsoft YaHei" w:hAnsi="Microsoft YaHei" w:hint="eastAsia"/>
+          <w:b/>
+          <w:bCs/>
+          <w:i/>
+          <w:iCs/>
+          <w:color w:val="263238"/>
+          <w:sz w:val="30"/>
+          <w:szCs w:val="30"/>
+        </w:rPr>
+        <w:t xml:space="preserve"> Intuit </w:t>
+      </w:r>
+      <w:proofErr w:type="gramStart"/>
+      <w:r>
+        <w:rPr>
+          <w:rFonts w:ascii="Microsoft YaHei" w:eastAsia="Microsoft YaHei" w:hAnsi="Microsoft YaHei" w:hint="eastAsia"/>
+          <w:b/>
+          <w:bCs/>
+          <w:i/>
+          <w:iCs/>
+          <w:color w:val="263238"/>
+          <w:sz w:val="30"/>
+          <w:szCs w:val="30"/>
+        </w:rPr>
+        <w:t>Sheet :</w:t>
+      </w:r>
+      <w:proofErr w:type="gramEnd"/>
+    </w:p>
+    <w:p/>
+    <w:p>
+      <w:pPr>
+        <w:pStyle w:val="NormalWeb"/>
+        <w:spacing w:before="0" w:beforeAutospacing="0" w:after="0" w:afterAutospacing="0"/>
+      </w:pPr>
+      <w:r>
+        <w:rPr>
+          <w:rFonts w:ascii="Microsoft YaHei" w:eastAsia="Microsoft YaHei" w:hAnsi="Microsoft YaHei" w:hint="eastAsia"/>
+          <w:color w:val="263238"/>
+          <w:sz w:val="26"/>
+          <w:szCs w:val="26"/>
+        </w:rPr>
+        <w:t>1.</w:t>
+      </w:r>
+      <w:hyperlink r:id="rId93" w:history="1">
+        <w:r>
+          <w:rPr>
+            <w:rStyle w:val="Hyperlink"/>
+            <w:rFonts w:ascii="Arial" w:hAnsi="Arial" w:cs="Arial"/>
+            <w:color w:val="1155CC"/>
+            <w:sz w:val="26"/>
+            <w:szCs w:val="26"/>
+            <w:shd w:val="clear" w:color="auto" w:fill="FFFFFF"/>
+          </w:rPr>
+          <w:t>https://www.geeksforgeeks.org/partition-a-set-into-two-subsets-such-that-the-difference-of-subset-sums-is-minimum/</w:t>
+        </w:r>
+      </w:hyperlink>
+    </w:p>
+    <w:p/>
+    <w:p>
+      <w:pPr>
+        <w:pStyle w:val="NormalWeb"/>
+        <w:spacing w:before="0" w:beforeAutospacing="0" w:after="0" w:afterAutospacing="0"/>
+      </w:pPr>
+      <w:r>
+        <w:rPr>
+          <w:rFonts w:ascii="Microsoft YaHei" w:eastAsia="Microsoft YaHei" w:hAnsi="Microsoft YaHei" w:hint="eastAsia"/>
+          <w:color w:val="263238"/>
+          <w:sz w:val="26"/>
+          <w:szCs w:val="26"/>
+        </w:rPr>
+        <w:t>2.</w:t>
+      </w:r>
+      <w:hyperlink r:id="rId94" w:history="1">
+        <w:r>
+          <w:rPr>
+            <w:rStyle w:val="Hyperlink"/>
+            <w:rFonts w:ascii="Arial" w:hAnsi="Arial" w:cs="Arial"/>
+            <w:color w:val="1155CC"/>
+            <w:sz w:val="27"/>
+            <w:szCs w:val="27"/>
+            <w:shd w:val="clear" w:color="auto" w:fill="FFFFFF"/>
+          </w:rPr>
+          <w:t>https://practice.geeksforgeeks.org/problems/word-search/1/</w:t>
+        </w:r>
+      </w:hyperlink>
+    </w:p>
+    <w:p/>
+    <w:p>
+      <w:pPr>
+        <w:pStyle w:val="NormalWeb"/>
+        <w:spacing w:before="0" w:beforeAutospacing="0" w:after="0" w:afterAutospacing="0"/>
+      </w:pPr>
+      <w:r>
+        <w:rPr>
+          <w:rFonts w:ascii="Microsoft YaHei" w:eastAsia="Microsoft YaHei" w:hAnsi="Microsoft YaHei" w:hint="eastAsia"/>
+          <w:color w:val="263238"/>
+          <w:sz w:val="26"/>
+          <w:szCs w:val="26"/>
+        </w:rPr>
+        <w:t>3.</w:t>
+      </w:r>
+      <w:hyperlink r:id="rId95" w:history="1">
+        <w:r>
+          <w:rPr>
+            <w:rStyle w:val="Hyperlink"/>
+            <w:rFonts w:ascii="Arial" w:hAnsi="Arial" w:cs="Arial"/>
+            <w:b/>
+            <w:bCs/>
+            <w:color w:val="1155CC"/>
+            <w:sz w:val="32"/>
+            <w:szCs w:val="32"/>
+            <w:shd w:val="clear" w:color="auto" w:fill="FFFFFF"/>
+          </w:rPr>
+          <w:t>https://practice.geeksforgeeks.org/problems/find-the-missing-no-in-string/1/</w:t>
+        </w:r>
+      </w:hyperlink>
+    </w:p>
+    <w:p/>
+    <w:p>
+      <w:pPr>
+        <w:pStyle w:val="NormalWeb"/>
+        <w:spacing w:before="0" w:beforeAutospacing="0" w:after="0" w:afterAutospacing="0"/>
+      </w:pPr>
+      <w:r>
+        <w:rPr>
+          <w:rFonts w:ascii="Arial" w:hAnsi="Arial" w:cs="Arial"/>
+          <w:color w:val="000000"/>
+          <w:sz w:val="22"/>
+          <w:szCs w:val="22"/>
+        </w:rPr>
+        <w:t>4.</w:t>
+      </w:r>
+      <w:hyperlink r:id="rId96" w:history="1">
+        <w:r>
+          <w:rPr>
+            <w:rStyle w:val="Hyperlink"/>
+            <w:rFonts w:ascii="Arial" w:hAnsi="Arial" w:cs="Arial"/>
+            <w:color w:val="1155CC"/>
+            <w:sz w:val="22"/>
+            <w:szCs w:val="22"/>
+          </w:rPr>
+          <w:t>https://practice.geeksforgeeks.org/problems/largest-number-in-k-swaps-1587115620/1</w:t>
+        </w:r>
+      </w:hyperlink>
+    </w:p>
+    <w:p/>
+    <w:p>
+      <w:pPr>
+        <w:pStyle w:val="NormalWeb"/>
+        <w:spacing w:before="0" w:beforeAutospacing="0" w:after="0" w:afterAutospacing="0"/>
+      </w:pPr>
+      <w:r>
+        <w:rPr>
+          <w:rFonts w:ascii="Arial" w:hAnsi="Arial" w:cs="Arial"/>
+          <w:color w:val="000000"/>
+          <w:sz w:val="22"/>
+          <w:szCs w:val="22"/>
+        </w:rPr>
+        <w:t>5.</w:t>
+      </w:r>
+      <w:hyperlink r:id="rId97" w:history="1">
+        <w:r>
+          <w:rPr>
+            <w:rStyle w:val="Hyperlink"/>
+            <w:rFonts w:ascii="Arial" w:hAnsi="Arial" w:cs="Arial"/>
+            <w:color w:val="1155CC"/>
+            <w:sz w:val="27"/>
+            <w:szCs w:val="27"/>
+            <w:shd w:val="clear" w:color="auto" w:fill="FFFFFF"/>
+          </w:rPr>
+          <w:t>https://leetcode.com/problems/split-array-largest-sum/</w:t>
+        </w:r>
+      </w:hyperlink>
+    </w:p>
+    <w:p/>
+    <w:p>
+      <w:pPr>
+        <w:pStyle w:val="NormalWeb"/>
+        <w:spacing w:before="0" w:beforeAutospacing="0" w:after="0" w:afterAutospacing="0"/>
+      </w:pPr>
+      <w:r>
+        <w:rPr>
+          <w:rFonts w:ascii="Arial" w:hAnsi="Arial" w:cs="Arial"/>
+          <w:color w:val="000000"/>
+          <w:sz w:val="22"/>
+          <w:szCs w:val="22"/>
+        </w:rPr>
+        <w:t>6.</w:t>
+      </w:r>
+      <w:hyperlink r:id="rId98" w:history="1">
+        <w:r>
+          <w:rPr>
+            <w:rStyle w:val="Hyperlink"/>
+            <w:rFonts w:ascii="Arial" w:hAnsi="Arial" w:cs="Arial"/>
+            <w:color w:val="1155CC"/>
+            <w:sz w:val="27"/>
+            <w:szCs w:val="27"/>
+            <w:shd w:val="clear" w:color="auto" w:fill="FFFFFF"/>
+          </w:rPr>
+          <w:t>https://leetcode.com/problems/find-in-mountain-array</w:t>
+        </w:r>
+      </w:hyperlink>
+    </w:p>
+    <w:p/>
+    <w:p>
+      <w:pPr>
+        <w:pStyle w:val="NormalWeb"/>
+        <w:spacing w:before="0" w:beforeAutospacing="0" w:after="0" w:afterAutospacing="0"/>
+      </w:pPr>
+      <w:r>
+        <w:rPr>
+          <w:rFonts w:ascii="Arial" w:hAnsi="Arial" w:cs="Arial"/>
+          <w:color w:val="000000"/>
+          <w:sz w:val="22"/>
+          <w:szCs w:val="22"/>
+        </w:rPr>
+        <w:t>7.</w:t>
+      </w:r>
+      <w:hyperlink r:id="rId99" w:history="1">
+        <w:r>
+          <w:rPr>
+            <w:rStyle w:val="Hyperlink"/>
+            <w:rFonts w:ascii="Arial" w:hAnsi="Arial" w:cs="Arial"/>
+            <w:b/>
+            <w:bCs/>
+            <w:color w:val="1155CC"/>
+            <w:sz w:val="32"/>
+            <w:szCs w:val="32"/>
+            <w:shd w:val="clear" w:color="auto" w:fill="FFFFFF"/>
+          </w:rPr>
+          <w:t>https://leetcode.com/problems/capacity-to-ship-packages-within-d-days</w:t>
+        </w:r>
+      </w:hyperlink>
+    </w:p>
+    <w:p/>
+    <w:p>
+      <w:pPr>
+        <w:pStyle w:val="NormalWeb"/>
+        <w:spacing w:before="0" w:beforeAutospacing="0" w:after="0" w:afterAutospacing="0"/>
+      </w:pPr>
+      <w:r>
+        <w:rPr>
+          <w:rFonts w:ascii="Arial" w:hAnsi="Arial" w:cs="Arial"/>
+          <w:b/>
+          <w:bCs/>
+          <w:color w:val="262932"/>
+          <w:sz w:val="32"/>
+          <w:szCs w:val="32"/>
+          <w:shd w:val="clear" w:color="auto" w:fill="FFFFFF"/>
+        </w:rPr>
+        <w:t>8.</w:t>
+      </w:r>
+      <w:hyperlink r:id="rId100" w:history="1">
+        <w:r>
+          <w:rPr>
+            <w:rStyle w:val="Hyperlink"/>
+            <w:rFonts w:ascii="Arial" w:hAnsi="Arial" w:cs="Arial"/>
+            <w:b/>
+            <w:bCs/>
+            <w:color w:val="1155CC"/>
+            <w:sz w:val="32"/>
+            <w:szCs w:val="32"/>
+            <w:shd w:val="clear" w:color="auto" w:fill="FFFFFF"/>
+          </w:rPr>
+          <w:t>https://leetcode.com/problems/number-of-boomerangs/</w:t>
+        </w:r>
+      </w:hyperlink>
+    </w:p>
+    <w:p/>
+    <w:p>
+      <w:pPr>
+        <w:pStyle w:val="NormalWeb"/>
+        <w:spacing w:before="0" w:beforeAutospacing="0" w:after="0" w:afterAutospacing="0"/>
+      </w:pPr>
+      <w:r>
+        <w:rPr>
+          <w:rFonts w:ascii="Arial" w:hAnsi="Arial" w:cs="Arial"/>
+          <w:b/>
+          <w:bCs/>
+          <w:color w:val="262932"/>
+          <w:sz w:val="32"/>
+          <w:szCs w:val="32"/>
+          <w:shd w:val="clear" w:color="auto" w:fill="FFFFFF"/>
+        </w:rPr>
+        <w:t>9.</w:t>
+      </w:r>
+      <w:r>
+        <w:rPr>
+          <w:rFonts w:ascii="Arial" w:hAnsi="Arial" w:cs="Arial"/>
+          <w:b/>
+          <w:bCs/>
+          <w:color w:val="333333"/>
+          <w:sz w:val="27"/>
+          <w:szCs w:val="27"/>
+          <w:shd w:val="clear" w:color="auto" w:fill="FFFFFF"/>
+        </w:rPr>
+        <w:t xml:space="preserve"> </w:t>
+      </w:r>
+      <w:hyperlink r:id="rId101" w:history="1">
+        <w:r>
+          <w:rPr>
+            <w:rStyle w:val="Hyperlink"/>
+            <w:rFonts w:ascii="Arial" w:hAnsi="Arial" w:cs="Arial"/>
+            <w:b/>
+            <w:bCs/>
+            <w:color w:val="1155CC"/>
+            <w:sz w:val="27"/>
+            <w:szCs w:val="27"/>
+            <w:shd w:val="clear" w:color="auto" w:fill="FFFFFF"/>
+          </w:rPr>
+          <w:t>https://leetcode.com/problems/pacific-atlantic-water-flow/</w:t>
+        </w:r>
+      </w:hyperlink>
+    </w:p>
+    <w:p/>
+    <w:p>
+      <w:pPr>
+        <w:pStyle w:val="NormalWeb"/>
+        <w:spacing w:before="0" w:beforeAutospacing="0" w:after="0" w:afterAutospacing="0"/>
+      </w:pPr>
+      <w:r>
+        <w:rPr>
+          <w:rFonts w:ascii="Arial" w:hAnsi="Arial" w:cs="Arial"/>
+          <w:b/>
+          <w:bCs/>
+          <w:color w:val="262932"/>
+          <w:sz w:val="32"/>
+          <w:szCs w:val="32"/>
+          <w:shd w:val="clear" w:color="auto" w:fill="FFFFFF"/>
+        </w:rPr>
+        <w:lastRenderedPageBreak/>
+        <w:t>10.</w:t>
+      </w:r>
+      <w:hyperlink r:id="rId102" w:history="1">
+        <w:r>
+          <w:rPr>
+            <w:rStyle w:val="Hyperlink"/>
+            <w:rFonts w:ascii="Arial" w:hAnsi="Arial" w:cs="Arial"/>
+            <w:b/>
+            <w:bCs/>
+            <w:color w:val="1155CC"/>
+            <w:sz w:val="32"/>
+            <w:szCs w:val="32"/>
+            <w:shd w:val="clear" w:color="auto" w:fill="FFFFFF"/>
+          </w:rPr>
+          <w:t>https://leetcode.com/problems/number-of-provinces/</w:t>
+        </w:r>
+      </w:hyperlink>
+    </w:p>
+    <w:p/>
+    <w:p>
+      <w:pPr>
+        <w:pStyle w:val="NormalWeb"/>
+        <w:spacing w:before="0" w:beforeAutospacing="0" w:after="0" w:afterAutospacing="0"/>
+      </w:pPr>
+      <w:r>
+        <w:rPr>
+          <w:rFonts w:ascii="Arial" w:hAnsi="Arial" w:cs="Arial"/>
+          <w:b/>
+          <w:bCs/>
+          <w:color w:val="262932"/>
+          <w:sz w:val="32"/>
+          <w:szCs w:val="32"/>
+          <w:shd w:val="clear" w:color="auto" w:fill="FFFFFF"/>
+        </w:rPr>
+        <w:t>11.</w:t>
+      </w:r>
+      <w:hyperlink r:id="rId103" w:history="1">
+        <w:r>
+          <w:rPr>
+            <w:rStyle w:val="Hyperlink"/>
+            <w:rFonts w:ascii="Arial" w:hAnsi="Arial" w:cs="Arial"/>
+            <w:b/>
+            <w:bCs/>
+            <w:color w:val="1155CC"/>
+            <w:sz w:val="32"/>
+            <w:szCs w:val="32"/>
+            <w:shd w:val="clear" w:color="auto" w:fill="FFFFFF"/>
+          </w:rPr>
+          <w:t>https://leetcode.com/problems/construct-quad-tree/</w:t>
+        </w:r>
+      </w:hyperlink>
+    </w:p>
+    <w:p/>
+    <w:p>
+      <w:pPr>
+        <w:pStyle w:val="NormalWeb"/>
+        <w:spacing w:before="0" w:beforeAutospacing="0" w:after="0" w:afterAutospacing="0"/>
+      </w:pPr>
+      <w:r>
+        <w:rPr>
+          <w:rFonts w:ascii="Arial" w:hAnsi="Arial" w:cs="Arial"/>
+          <w:b/>
+          <w:bCs/>
+          <w:color w:val="262932"/>
+          <w:sz w:val="32"/>
+          <w:szCs w:val="32"/>
+          <w:shd w:val="clear" w:color="auto" w:fill="FFFFFF"/>
+        </w:rPr>
+        <w:t>12.</w:t>
+      </w:r>
+      <w:hyperlink r:id="rId104" w:history="1">
+        <w:r>
+          <w:rPr>
+            <w:rStyle w:val="Hyperlink"/>
+            <w:rFonts w:ascii="Arial" w:hAnsi="Arial" w:cs="Arial"/>
+            <w:b/>
+            <w:bCs/>
+            <w:color w:val="1155CC"/>
+            <w:sz w:val="32"/>
+            <w:szCs w:val="32"/>
+            <w:shd w:val="clear" w:color="auto" w:fill="FFFFFF"/>
+          </w:rPr>
+          <w:t>https://leetcode.com/problems/course-schedule-ii/</w:t>
+        </w:r>
+      </w:hyperlink>
+    </w:p>
+    <w:p/>
+    <w:p>
+      <w:pPr>
+        <w:pStyle w:val="NormalWeb"/>
+        <w:spacing w:before="0" w:beforeAutospacing="0" w:after="0" w:afterAutospacing="0"/>
+      </w:pPr>
+      <w:r>
+        <w:rPr>
+          <w:rFonts w:ascii="Arial" w:hAnsi="Arial" w:cs="Arial"/>
+          <w:b/>
+          <w:bCs/>
+          <w:color w:val="262932"/>
+          <w:sz w:val="32"/>
+          <w:szCs w:val="32"/>
+          <w:shd w:val="clear" w:color="auto" w:fill="FFFFFF"/>
+        </w:rPr>
+        <w:t>13.</w:t>
+      </w:r>
+      <w:hyperlink r:id="rId105" w:history="1">
+        <w:r>
+          <w:rPr>
+            <w:rStyle w:val="Hyperlink"/>
+            <w:rFonts w:ascii="Arial" w:hAnsi="Arial" w:cs="Arial"/>
+            <w:b/>
+            <w:bCs/>
+            <w:color w:val="1155CC"/>
+            <w:sz w:val="32"/>
+            <w:szCs w:val="32"/>
+            <w:shd w:val="clear" w:color="auto" w:fill="FFFFFF"/>
+          </w:rPr>
+          <w:t>https://leetcode.com/problems/minimum-swaps-to-arrange-a-binary-grid</w:t>
+        </w:r>
+      </w:hyperlink>
+    </w:p>
+    <w:p/>
+    <w:p>
+      <w:pPr>
+        <w:pStyle w:val="NormalWeb"/>
+        <w:spacing w:before="0" w:beforeAutospacing="0" w:after="0" w:afterAutospacing="0"/>
+      </w:pPr>
+      <w:r>
+        <w:rPr>
+          <w:rFonts w:ascii="Arial" w:hAnsi="Arial" w:cs="Arial"/>
+          <w:b/>
+          <w:bCs/>
+          <w:color w:val="262932"/>
+          <w:sz w:val="32"/>
+          <w:szCs w:val="32"/>
+          <w:shd w:val="clear" w:color="auto" w:fill="FFFFFF"/>
+        </w:rPr>
+        <w:t>14.</w:t>
+      </w:r>
+      <w:hyperlink r:id="rId106" w:history="1">
+        <w:r>
+          <w:rPr>
+            <w:rStyle w:val="Hyperlink"/>
+            <w:rFonts w:ascii="Arial" w:hAnsi="Arial" w:cs="Arial"/>
+            <w:b/>
+            <w:bCs/>
+            <w:color w:val="1155CC"/>
+            <w:sz w:val="32"/>
+            <w:szCs w:val="32"/>
+            <w:shd w:val="clear" w:color="auto" w:fill="FFFFFF"/>
+          </w:rPr>
+          <w:t>https://leetcode.com/problems/as-far-from-land-as-possible/</w:t>
+        </w:r>
+      </w:hyperlink>
+    </w:p>
+    <w:p/>
+    <w:p>
+      <w:pPr>
+        <w:pStyle w:val="NormalWeb"/>
+        <w:spacing w:before="0" w:beforeAutospacing="0" w:after="0" w:afterAutospacing="0"/>
+      </w:pPr>
+      <w:r>
+        <w:rPr>
+          <w:rFonts w:ascii="Arial" w:hAnsi="Arial" w:cs="Arial"/>
+          <w:b/>
+          <w:bCs/>
+          <w:color w:val="262932"/>
+          <w:sz w:val="32"/>
+          <w:szCs w:val="32"/>
+          <w:shd w:val="clear" w:color="auto" w:fill="FFFFFF"/>
+        </w:rPr>
+        <w:t>15.</w:t>
+      </w:r>
+      <w:hyperlink r:id="rId107" w:history="1">
+        <w:r>
+          <w:rPr>
+            <w:rStyle w:val="Hyperlink"/>
+            <w:rFonts w:ascii="Arial" w:hAnsi="Arial" w:cs="Arial"/>
+            <w:b/>
+            <w:bCs/>
+            <w:color w:val="1155CC"/>
+            <w:sz w:val="32"/>
+            <w:szCs w:val="32"/>
+            <w:shd w:val="clear" w:color="auto" w:fill="FFFFFF"/>
+          </w:rPr>
+          <w:t>https://leetcode.com/problems/koko-eating-bananas/</w:t>
+        </w:r>
+      </w:hyperlink>
     </w:p>
     <w:p>
       <w:pPr>
